--- a/4 Лист А4 с узким штампом.docx
+++ b/4 Лист А4 с узким штампом.docx
@@ -1141,47 +1141,7 @@
           <w:szCs w:val="28"/>
           <w:shd w:val="clear" w:color="auto" w:fill="FFFFFF"/>
         </w:rPr>
-        <w:t xml:space="preserve">В данном предприятии из-за больший расстояний между разными отделами и карьерами, требуется соединить все эти точки в единую сеть для обмена информации, работоспособности </w:t>
-      </w:r>
-      <w:proofErr w:type="spellStart"/>
-      <w:r>
-        <w:rPr>
-          <w:rFonts w:ascii="Times New Roman" w:hAnsi="Times New Roman" w:cs="Times New Roman"/>
-          <w:sz w:val="28"/>
-          <w:szCs w:val="28"/>
-          <w:shd w:val="clear" w:color="auto" w:fill="FFFFFF"/>
-        </w:rPr>
-        <w:t>ip</w:t>
-      </w:r>
-      <w:proofErr w:type="spellEnd"/>
-      <w:r>
-        <w:rPr>
-          <w:rFonts w:ascii="Times New Roman" w:hAnsi="Times New Roman" w:cs="Times New Roman"/>
-          <w:sz w:val="28"/>
-          <w:szCs w:val="28"/>
-          <w:shd w:val="clear" w:color="auto" w:fill="FFFFFF"/>
-        </w:rPr>
-        <w:t xml:space="preserve"> телефонии внутри организации и </w:t>
-      </w:r>
-      <w:proofErr w:type="spellStart"/>
-      <w:r>
-        <w:rPr>
-          <w:rFonts w:ascii="Times New Roman" w:hAnsi="Times New Roman" w:cs="Times New Roman"/>
-          <w:sz w:val="28"/>
-          <w:szCs w:val="28"/>
-          <w:shd w:val="clear" w:color="auto" w:fill="FFFFFF"/>
-        </w:rPr>
-        <w:t>ip</w:t>
-      </w:r>
-      <w:proofErr w:type="spellEnd"/>
-      <w:r>
-        <w:rPr>
-          <w:rFonts w:ascii="Times New Roman" w:hAnsi="Times New Roman" w:cs="Times New Roman"/>
-          <w:sz w:val="28"/>
-          <w:szCs w:val="28"/>
-          <w:shd w:val="clear" w:color="auto" w:fill="FFFFFF"/>
-        </w:rPr>
-        <w:t xml:space="preserve"> наблюдения. </w:t>
+        <w:t xml:space="preserve">В данном предприятии из-за больший расстояний между разными отделами и карьерами, требуется соединить все эти точки в единую сеть для обмена информации, работоспособности ip телефонии внутри организации и ip наблюдения. </w:t>
       </w:r>
     </w:p>
     <w:p>
@@ -3064,10 +3024,14 @@
           <w:highlight w:val="yellow"/>
           <w:lang w:val="en-US"/>
         </w:rPr>
-        <w:t xml:space="preserve">Dr. web or </w:t>
-      </w:r>
-      <w:proofErr w:type="spellStart"/>
-      <w:r>
+        <w:t>Dr. web or kastpersky</w:t>
+      </w:r>
+    </w:p>
+    <w:p>
+      <w:pPr>
+        <w:spacing w:after="0" w:line="240" w:lineRule="auto"/>
+        <w:ind w:firstLine="709"/>
+        <w:jc w:val="both"/>
         <w:rPr>
           <w:rFonts w:ascii="Times New Roman" w:hAnsi="Times New Roman" w:cs="Times New Roman"/>
           <w:sz w:val="28"/>
@@ -3075,15 +3039,8 @@
           <w:highlight w:val="yellow"/>
           <w:lang w:val="en-US"/>
         </w:rPr>
-        <w:t>kastpersky</w:t>
-      </w:r>
-      <w:proofErr w:type="spellEnd"/>
-    </w:p>
-    <w:p>
-      <w:pPr>
-        <w:spacing w:after="0" w:line="240" w:lineRule="auto"/>
-        <w:ind w:firstLine="709"/>
-        <w:jc w:val="both"/>
+      </w:pPr>
+      <w:r>
         <w:rPr>
           <w:rFonts w:ascii="Times New Roman" w:hAnsi="Times New Roman" w:cs="Times New Roman"/>
           <w:sz w:val="28"/>
@@ -3091,28 +3048,58 @@
           <w:highlight w:val="yellow"/>
           <w:lang w:val="en-US"/>
         </w:rPr>
-      </w:pPr>
-      <w:proofErr w:type="spellStart"/>
-      <w:r>
-        <w:rPr>
-          <w:rFonts w:ascii="Times New Roman" w:hAnsi="Times New Roman" w:cs="Times New Roman"/>
+        <w:t>Kryrpto pro</w:t>
+      </w:r>
+    </w:p>
+    <w:p>
+      <w:pPr>
+        <w:spacing w:after="0" w:line="240" w:lineRule="auto"/>
+        <w:ind w:firstLine="709"/>
+        <w:jc w:val="both"/>
+        <w:rPr>
+          <w:rFonts w:ascii="Times New Roman" w:eastAsia="Times New Roman" w:hAnsi="Times New Roman" w:cs="Times New Roman"/>
+          <w:sz w:val="28"/>
+          <w:szCs w:val="28"/>
+          <w:highlight w:val="yellow"/>
+        </w:rPr>
+      </w:pPr>
+      <w:r>
+        <w:rPr>
+          <w:rFonts w:ascii="Times New Roman" w:eastAsia="Times New Roman" w:hAnsi="Times New Roman" w:cs="Times New Roman"/>
           <w:sz w:val="28"/>
           <w:szCs w:val="28"/>
           <w:highlight w:val="yellow"/>
           <w:lang w:val="en-US"/>
         </w:rPr>
-        <w:t>Kryrpto</w:t>
-      </w:r>
-      <w:proofErr w:type="spellEnd"/>
-      <w:r>
-        <w:rPr>
-          <w:rFonts w:ascii="Times New Roman" w:hAnsi="Times New Roman" w:cs="Times New Roman"/>
+        <w:t>Dallas</w:t>
+      </w:r>
+      <w:r>
+        <w:rPr>
+          <w:rFonts w:ascii="Times New Roman" w:eastAsia="Times New Roman" w:hAnsi="Times New Roman" w:cs="Times New Roman"/>
+          <w:sz w:val="28"/>
+          <w:szCs w:val="28"/>
+          <w:highlight w:val="yellow"/>
+        </w:rPr>
+        <w:t xml:space="preserve"> </w:t>
+      </w:r>
+      <w:r>
+        <w:rPr>
+          <w:rFonts w:ascii="Times New Roman" w:eastAsia="Times New Roman" w:hAnsi="Times New Roman" w:cs="Times New Roman"/>
           <w:sz w:val="28"/>
           <w:szCs w:val="28"/>
           <w:highlight w:val="yellow"/>
           <w:lang w:val="en-US"/>
         </w:rPr>
-        <w:t xml:space="preserve"> pro</w:t>
+        <w:t>Lock</w:t>
+      </w:r>
+      <w:r>
+        <w:rPr>
+          <w:rFonts w:ascii="Times New Roman" w:eastAsia="Times New Roman" w:hAnsi="Times New Roman" w:cs="Times New Roman"/>
+          <w:sz w:val="28"/>
+          <w:szCs w:val="28"/>
+          <w:highlight w:val="yellow"/>
+        </w:rPr>
+        <w:t xml:space="preserve"> 8.0</w:t>
       </w:r>
     </w:p>
     <w:p>
@@ -3121,105 +3108,50 @@
         <w:ind w:firstLine="709"/>
         <w:jc w:val="both"/>
         <w:rPr>
-          <w:rFonts w:ascii="Times New Roman" w:eastAsia="Times New Roman" w:hAnsi="Times New Roman" w:cs="Times New Roman"/>
+          <w:rFonts w:ascii="Times New Roman" w:hAnsi="Times New Roman" w:cs="Times New Roman"/>
+          <w:bCs/>
           <w:sz w:val="28"/>
           <w:szCs w:val="28"/>
           <w:highlight w:val="yellow"/>
-        </w:rPr>
-      </w:pPr>
-      <w:r>
-        <w:rPr>
-          <w:rFonts w:ascii="Times New Roman" w:eastAsia="Times New Roman" w:hAnsi="Times New Roman" w:cs="Times New Roman"/>
+          <w:shd w:val="clear" w:color="auto" w:fill="FFFFFF"/>
+        </w:rPr>
+      </w:pPr>
+      <w:r>
+        <w:rPr>
+          <w:rFonts w:ascii="Times New Roman" w:hAnsi="Times New Roman" w:cs="Times New Roman"/>
+          <w:bCs/>
           <w:sz w:val="28"/>
           <w:szCs w:val="28"/>
           <w:highlight w:val="yellow"/>
-          <w:lang w:val="en-US"/>
-        </w:rPr>
-        <w:t>Dallas</w:t>
-      </w:r>
-      <w:r>
-        <w:rPr>
-          <w:rFonts w:ascii="Times New Roman" w:eastAsia="Times New Roman" w:hAnsi="Times New Roman" w:cs="Times New Roman"/>
+          <w:shd w:val="clear" w:color="auto" w:fill="FFFFFF"/>
+        </w:rPr>
+        <w:t>DocsМision</w:t>
+      </w:r>
+    </w:p>
+    <w:p>
+      <w:pPr>
+        <w:spacing w:after="0" w:line="240" w:lineRule="auto"/>
+        <w:ind w:firstLine="709"/>
+        <w:jc w:val="both"/>
+        <w:rPr>
+          <w:rFonts w:ascii="Times New Roman" w:hAnsi="Times New Roman" w:cs="Times New Roman"/>
+          <w:bCs/>
+          <w:sz w:val="28"/>
+          <w:szCs w:val="28"/>
+          <w:shd w:val="clear" w:color="auto" w:fill="FFFFFF"/>
+        </w:rPr>
+      </w:pPr>
+      <w:r>
+        <w:rPr>
+          <w:rFonts w:ascii="Times New Roman" w:hAnsi="Times New Roman" w:cs="Times New Roman"/>
+          <w:bCs/>
           <w:sz w:val="28"/>
           <w:szCs w:val="28"/>
           <w:highlight w:val="yellow"/>
-        </w:rPr>
-        <w:t xml:space="preserve"> </w:t>
-      </w:r>
-      <w:r>
-        <w:rPr>
-          <w:rFonts w:ascii="Times New Roman" w:eastAsia="Times New Roman" w:hAnsi="Times New Roman" w:cs="Times New Roman"/>
-          <w:sz w:val="28"/>
-          <w:szCs w:val="28"/>
-          <w:highlight w:val="yellow"/>
-          <w:lang w:val="en-US"/>
-        </w:rPr>
-        <w:t>Lock</w:t>
-      </w:r>
-      <w:r>
-        <w:rPr>
-          <w:rFonts w:ascii="Times New Roman" w:eastAsia="Times New Roman" w:hAnsi="Times New Roman" w:cs="Times New Roman"/>
-          <w:sz w:val="28"/>
-          <w:szCs w:val="28"/>
-          <w:highlight w:val="yellow"/>
-        </w:rPr>
-        <w:t xml:space="preserve"> 8.0</w:t>
-      </w:r>
-    </w:p>
-    <w:p>
-      <w:pPr>
-        <w:spacing w:after="0" w:line="240" w:lineRule="auto"/>
-        <w:ind w:firstLine="709"/>
-        <w:jc w:val="both"/>
-        <w:rPr>
-          <w:rFonts w:ascii="Times New Roman" w:hAnsi="Times New Roman" w:cs="Times New Roman"/>
-          <w:bCs/>
-          <w:sz w:val="28"/>
-          <w:szCs w:val="28"/>
-          <w:highlight w:val="yellow"/>
-          <w:shd w:val="clear" w:color="auto" w:fill="FFFFFF"/>
-        </w:rPr>
-      </w:pPr>
-      <w:proofErr w:type="spellStart"/>
-      <w:r>
-        <w:rPr>
-          <w:rFonts w:ascii="Times New Roman" w:hAnsi="Times New Roman" w:cs="Times New Roman"/>
-          <w:bCs/>
-          <w:sz w:val="28"/>
-          <w:szCs w:val="28"/>
-          <w:highlight w:val="yellow"/>
-          <w:shd w:val="clear" w:color="auto" w:fill="FFFFFF"/>
-        </w:rPr>
-        <w:t>DocsМision</w:t>
-      </w:r>
-      <w:proofErr w:type="spellEnd"/>
-    </w:p>
-    <w:p>
-      <w:pPr>
-        <w:spacing w:after="0" w:line="240" w:lineRule="auto"/>
-        <w:ind w:firstLine="709"/>
-        <w:jc w:val="both"/>
-        <w:rPr>
-          <w:rFonts w:ascii="Times New Roman" w:hAnsi="Times New Roman" w:cs="Times New Roman"/>
-          <w:bCs/>
-          <w:sz w:val="28"/>
-          <w:szCs w:val="28"/>
-          <w:shd w:val="clear" w:color="auto" w:fill="FFFFFF"/>
-        </w:rPr>
-      </w:pPr>
-      <w:proofErr w:type="spellStart"/>
-      <w:r>
-        <w:rPr>
-          <w:rFonts w:ascii="Times New Roman" w:hAnsi="Times New Roman" w:cs="Times New Roman"/>
-          <w:bCs/>
-          <w:sz w:val="28"/>
-          <w:szCs w:val="28"/>
-          <w:highlight w:val="yellow"/>
           <w:shd w:val="clear" w:color="auto" w:fill="FFFFFF"/>
         </w:rPr>
         <w:t>AnyDesk</w:t>
       </w:r>
-      <w:proofErr w:type="spellEnd"/>
     </w:p>
     <w:p>
       <w:pPr>
@@ -3278,7 +3210,6 @@
         </w:rPr>
         <w:t xml:space="preserve"> </w:t>
       </w:r>
-      <w:proofErr w:type="spellStart"/>
       <w:r>
         <w:rPr>
           <w:rFonts w:ascii="Times New Roman" w:hAnsi="Times New Roman" w:cs="Times New Roman"/>
@@ -3290,7 +3221,6 @@
         </w:rPr>
         <w:t>linux</w:t>
       </w:r>
-      <w:proofErr w:type="spellEnd"/>
       <w:r>
         <w:rPr>
           <w:rFonts w:ascii="Times New Roman" w:hAnsi="Times New Roman" w:cs="Times New Roman"/>
@@ -3358,147 +3288,36 @@
           <w:shd w:val="clear" w:color="auto" w:fill="FFFFFF"/>
         </w:rPr>
       </w:pPr>
-      <w:proofErr w:type="spellStart"/>
-      <w:r>
-        <w:rPr>
-          <w:rFonts w:ascii="Times New Roman" w:hAnsi="Times New Roman" w:cs="Times New Roman"/>
-          <w:sz w:val="28"/>
-          <w:szCs w:val="28"/>
-          <w:shd w:val="clear" w:color="auto" w:fill="FFFFFF"/>
-        </w:rPr>
-        <w:t>Oперационная</w:t>
-      </w:r>
-      <w:proofErr w:type="spellEnd"/>
-      <w:r>
-        <w:rPr>
-          <w:rFonts w:ascii="Times New Roman" w:hAnsi="Times New Roman" w:cs="Times New Roman"/>
-          <w:sz w:val="28"/>
-          <w:szCs w:val="28"/>
-          <w:shd w:val="clear" w:color="auto" w:fill="FFFFFF"/>
-        </w:rPr>
-        <w:t xml:space="preserve"> система общего назначения «</w:t>
-      </w:r>
-      <w:proofErr w:type="spellStart"/>
-      <w:r>
-        <w:rPr>
-          <w:rFonts w:ascii="Times New Roman" w:hAnsi="Times New Roman" w:cs="Times New Roman"/>
-          <w:sz w:val="28"/>
-          <w:szCs w:val="28"/>
-          <w:shd w:val="clear" w:color="auto" w:fill="FFFFFF"/>
-        </w:rPr>
-        <w:t>Astra</w:t>
-      </w:r>
-      <w:proofErr w:type="spellEnd"/>
-      <w:r>
-        <w:rPr>
-          <w:rFonts w:ascii="Times New Roman" w:hAnsi="Times New Roman" w:cs="Times New Roman"/>
-          <w:sz w:val="28"/>
-          <w:szCs w:val="28"/>
-          <w:shd w:val="clear" w:color="auto" w:fill="FFFFFF"/>
-        </w:rPr>
-        <w:t xml:space="preserve"> </w:t>
-      </w:r>
-      <w:proofErr w:type="spellStart"/>
-      <w:r>
-        <w:rPr>
-          <w:rFonts w:ascii="Times New Roman" w:hAnsi="Times New Roman" w:cs="Times New Roman"/>
-          <w:sz w:val="28"/>
-          <w:szCs w:val="28"/>
-          <w:shd w:val="clear" w:color="auto" w:fill="FFFFFF"/>
-        </w:rPr>
-        <w:t>Linux</w:t>
-      </w:r>
-      <w:proofErr w:type="spellEnd"/>
-      <w:r>
-        <w:rPr>
-          <w:rFonts w:ascii="Times New Roman" w:hAnsi="Times New Roman" w:cs="Times New Roman"/>
-          <w:sz w:val="28"/>
-          <w:szCs w:val="28"/>
-          <w:shd w:val="clear" w:color="auto" w:fill="FFFFFF"/>
-        </w:rPr>
-        <w:t xml:space="preserve"> </w:t>
-      </w:r>
-      <w:proofErr w:type="spellStart"/>
-      <w:r>
-        <w:rPr>
-          <w:rFonts w:ascii="Times New Roman" w:hAnsi="Times New Roman" w:cs="Times New Roman"/>
-          <w:sz w:val="28"/>
-          <w:szCs w:val="28"/>
-          <w:shd w:val="clear" w:color="auto" w:fill="FFFFFF"/>
-        </w:rPr>
-        <w:t>Common</w:t>
-      </w:r>
-      <w:proofErr w:type="spellEnd"/>
-      <w:r>
-        <w:rPr>
-          <w:rFonts w:ascii="Times New Roman" w:hAnsi="Times New Roman" w:cs="Times New Roman"/>
-          <w:sz w:val="28"/>
-          <w:szCs w:val="28"/>
-          <w:shd w:val="clear" w:color="auto" w:fill="FFFFFF"/>
-        </w:rPr>
-        <w:t xml:space="preserve"> </w:t>
-      </w:r>
-      <w:proofErr w:type="spellStart"/>
-      <w:r>
-        <w:rPr>
-          <w:rFonts w:ascii="Times New Roman" w:hAnsi="Times New Roman" w:cs="Times New Roman"/>
-          <w:sz w:val="28"/>
-          <w:szCs w:val="28"/>
-          <w:shd w:val="clear" w:color="auto" w:fill="FFFFFF"/>
-        </w:rPr>
-        <w:t>Edition</w:t>
-      </w:r>
-      <w:proofErr w:type="spellEnd"/>
-      <w:r>
-        <w:rPr>
-          <w:rFonts w:ascii="Times New Roman" w:hAnsi="Times New Roman" w:cs="Times New Roman"/>
-          <w:sz w:val="28"/>
-          <w:szCs w:val="28"/>
-          <w:shd w:val="clear" w:color="auto" w:fill="FFFFFF"/>
-        </w:rPr>
-        <w:t>»</w:t>
-      </w:r>
-    </w:p>
-    <w:p>
-      <w:pPr>
-        <w:spacing w:after="0" w:line="360" w:lineRule="auto"/>
-        <w:ind w:firstLine="709"/>
-        <w:jc w:val="both"/>
-        <w:rPr>
-          <w:rFonts w:ascii="Times New Roman" w:hAnsi="Times New Roman" w:cs="Times New Roman"/>
-          <w:sz w:val="28"/>
-          <w:szCs w:val="28"/>
-          <w:shd w:val="clear" w:color="auto" w:fill="FFFFFF"/>
-        </w:rPr>
-      </w:pPr>
-      <w:r>
-        <w:rPr>
-          <w:rFonts w:ascii="Times New Roman" w:hAnsi="Times New Roman" w:cs="Times New Roman"/>
-          <w:sz w:val="28"/>
-          <w:szCs w:val="28"/>
-          <w:shd w:val="clear" w:color="auto" w:fill="FFFFFF"/>
-        </w:rPr>
-        <w:t xml:space="preserve">(далее по тексту — ОС) – это универсальный дистрибутив </w:t>
-      </w:r>
-      <w:proofErr w:type="spellStart"/>
-      <w:r>
-        <w:rPr>
-          <w:rFonts w:ascii="Times New Roman" w:hAnsi="Times New Roman" w:cs="Times New Roman"/>
-          <w:sz w:val="28"/>
-          <w:szCs w:val="28"/>
-          <w:shd w:val="clear" w:color="auto" w:fill="FFFFFF"/>
-        </w:rPr>
-        <w:t>Linux</w:t>
-      </w:r>
-      <w:proofErr w:type="spellEnd"/>
-      <w:r>
-        <w:rPr>
-          <w:rFonts w:ascii="Times New Roman" w:hAnsi="Times New Roman" w:cs="Times New Roman"/>
-          <w:sz w:val="28"/>
-          <w:szCs w:val="28"/>
-          <w:shd w:val="clear" w:color="auto" w:fill="FFFFFF"/>
-        </w:rPr>
-        <w:t>, предназначенный для</w:t>
+      <w:r>
+        <w:rPr>
+          <w:rFonts w:ascii="Times New Roman" w:hAnsi="Times New Roman" w:cs="Times New Roman"/>
+          <w:sz w:val="28"/>
+          <w:szCs w:val="28"/>
+          <w:shd w:val="clear" w:color="auto" w:fill="FFFFFF"/>
+        </w:rPr>
+        <w:t>Oперационная система общего назначения «Astra Linux Common Edition»</w:t>
+      </w:r>
+    </w:p>
+    <w:p>
+      <w:pPr>
+        <w:spacing w:after="0" w:line="360" w:lineRule="auto"/>
+        <w:ind w:firstLine="709"/>
+        <w:jc w:val="both"/>
+        <w:rPr>
+          <w:rFonts w:ascii="Times New Roman" w:hAnsi="Times New Roman" w:cs="Times New Roman"/>
+          <w:sz w:val="28"/>
+          <w:szCs w:val="28"/>
+          <w:shd w:val="clear" w:color="auto" w:fill="FFFFFF"/>
+        </w:rPr>
+      </w:pPr>
+      <w:r>
+        <w:rPr>
+          <w:rFonts w:ascii="Times New Roman" w:hAnsi="Times New Roman" w:cs="Times New Roman"/>
+          <w:sz w:val="28"/>
+          <w:szCs w:val="28"/>
+          <w:shd w:val="clear" w:color="auto" w:fill="FFFFFF"/>
+        </w:rPr>
+        <w:t>(далее по тексту — ОС) – это универсальный дистрибутив Linux, предназначенный для</w:t>
       </w:r>
     </w:p>
     <w:p>
@@ -3708,27 +3527,7 @@
           <w:szCs w:val="28"/>
           <w:shd w:val="clear" w:color="auto" w:fill="FFFFFF"/>
         </w:rPr>
-        <w:t xml:space="preserve">3) активировать (если есть) подключение к сети </w:t>
-      </w:r>
-      <w:proofErr w:type="spellStart"/>
-      <w:r>
-        <w:rPr>
-          <w:rFonts w:ascii="Times New Roman" w:hAnsi="Times New Roman" w:cs="Times New Roman"/>
-          <w:sz w:val="28"/>
-          <w:szCs w:val="28"/>
-          <w:shd w:val="clear" w:color="auto" w:fill="FFFFFF"/>
-        </w:rPr>
-        <w:t>Ethernet</w:t>
-      </w:r>
-      <w:proofErr w:type="spellEnd"/>
-      <w:r>
-        <w:rPr>
-          <w:rFonts w:ascii="Times New Roman" w:hAnsi="Times New Roman" w:cs="Times New Roman"/>
-          <w:sz w:val="28"/>
-          <w:szCs w:val="28"/>
-          <w:shd w:val="clear" w:color="auto" w:fill="FFFFFF"/>
-        </w:rPr>
-        <w:t>;</w:t>
+        <w:t>3) активировать (если есть) подключение к сети Ethernet;</w:t>
       </w:r>
     </w:p>
     <w:p>
@@ -3927,67 +3726,7 @@
           <w:szCs w:val="28"/>
           <w:shd w:val="clear" w:color="auto" w:fill="FFFFFF"/>
         </w:rPr>
-        <w:t xml:space="preserve">Для записи на </w:t>
-      </w:r>
-      <w:proofErr w:type="spellStart"/>
-      <w:r>
-        <w:rPr>
-          <w:rFonts w:ascii="Times New Roman" w:hAnsi="Times New Roman" w:cs="Times New Roman"/>
-          <w:sz w:val="28"/>
-          <w:szCs w:val="28"/>
-          <w:shd w:val="clear" w:color="auto" w:fill="FFFFFF"/>
-        </w:rPr>
-        <w:t>флешку</w:t>
-      </w:r>
-      <w:proofErr w:type="spellEnd"/>
-      <w:r>
-        <w:rPr>
-          <w:rFonts w:ascii="Times New Roman" w:hAnsi="Times New Roman" w:cs="Times New Roman"/>
-          <w:sz w:val="28"/>
-          <w:szCs w:val="28"/>
-          <w:shd w:val="clear" w:color="auto" w:fill="FFFFFF"/>
-        </w:rPr>
-        <w:t xml:space="preserve"> в </w:t>
-      </w:r>
-      <w:proofErr w:type="spellStart"/>
-      <w:r>
-        <w:rPr>
-          <w:rFonts w:ascii="Times New Roman" w:hAnsi="Times New Roman" w:cs="Times New Roman"/>
-          <w:sz w:val="28"/>
-          <w:szCs w:val="28"/>
-          <w:shd w:val="clear" w:color="auto" w:fill="FFFFFF"/>
-        </w:rPr>
-        <w:t>Windows</w:t>
-      </w:r>
-      <w:proofErr w:type="spellEnd"/>
-      <w:r>
-        <w:rPr>
-          <w:rFonts w:ascii="Times New Roman" w:hAnsi="Times New Roman" w:cs="Times New Roman"/>
-          <w:sz w:val="28"/>
-          <w:szCs w:val="28"/>
-          <w:shd w:val="clear" w:color="auto" w:fill="FFFFFF"/>
-        </w:rPr>
-        <w:t xml:space="preserve"> необходимо использовать программу </w:t>
-      </w:r>
-      <w:proofErr w:type="spellStart"/>
-      <w:r>
-        <w:rPr>
-          <w:rFonts w:ascii="Times New Roman" w:hAnsi="Times New Roman" w:cs="Times New Roman"/>
-          <w:sz w:val="28"/>
-          <w:szCs w:val="28"/>
-          <w:shd w:val="clear" w:color="auto" w:fill="FFFFFF"/>
-        </w:rPr>
-        <w:t>Rufus</w:t>
-      </w:r>
-      <w:proofErr w:type="spellEnd"/>
-      <w:r>
-        <w:rPr>
-          <w:rFonts w:ascii="Times New Roman" w:hAnsi="Times New Roman" w:cs="Times New Roman"/>
-          <w:sz w:val="28"/>
-          <w:szCs w:val="28"/>
-          <w:shd w:val="clear" w:color="auto" w:fill="FFFFFF"/>
-        </w:rPr>
-        <w:t>:</w:t>
+        <w:t>Для записи на флешку в Windows необходимо использовать программу Rufus:</w:t>
       </w:r>
     </w:p>
     <w:p>
@@ -4135,242 +3874,51 @@
           <w:szCs w:val="28"/>
           <w:shd w:val="clear" w:color="auto" w:fill="FFFFFF"/>
         </w:rPr>
-        <w:t xml:space="preserve">Для записи образа на </w:t>
-      </w:r>
-      <w:proofErr w:type="spellStart"/>
-      <w:r>
-        <w:rPr>
-          <w:rFonts w:ascii="Times New Roman" w:hAnsi="Times New Roman" w:cs="Times New Roman"/>
-          <w:sz w:val="28"/>
-          <w:szCs w:val="28"/>
-          <w:shd w:val="clear" w:color="auto" w:fill="FFFFFF"/>
-        </w:rPr>
-        <w:t>флешку</w:t>
-      </w:r>
-      <w:proofErr w:type="spellEnd"/>
-      <w:r>
-        <w:rPr>
-          <w:rFonts w:ascii="Times New Roman" w:hAnsi="Times New Roman" w:cs="Times New Roman"/>
-          <w:sz w:val="28"/>
-          <w:szCs w:val="28"/>
-          <w:shd w:val="clear" w:color="auto" w:fill="FFFFFF"/>
-        </w:rPr>
-        <w:t xml:space="preserve"> в </w:t>
-      </w:r>
-      <w:proofErr w:type="spellStart"/>
-      <w:r>
-        <w:rPr>
-          <w:rFonts w:ascii="Times New Roman" w:hAnsi="Times New Roman" w:cs="Times New Roman"/>
-          <w:sz w:val="28"/>
-          <w:szCs w:val="28"/>
-          <w:shd w:val="clear" w:color="auto" w:fill="FFFFFF"/>
-        </w:rPr>
-        <w:t>Linux</w:t>
-      </w:r>
-      <w:proofErr w:type="spellEnd"/>
-      <w:r>
-        <w:rPr>
-          <w:rFonts w:ascii="Times New Roman" w:hAnsi="Times New Roman" w:cs="Times New Roman"/>
-          <w:sz w:val="28"/>
-          <w:szCs w:val="28"/>
-          <w:shd w:val="clear" w:color="auto" w:fill="FFFFFF"/>
-        </w:rPr>
-        <w:t xml:space="preserve"> можно использовать консольную утилиту </w:t>
-      </w:r>
-      <w:proofErr w:type="spellStart"/>
-      <w:r>
-        <w:rPr>
-          <w:rFonts w:ascii="Times New Roman" w:hAnsi="Times New Roman" w:cs="Times New Roman"/>
-          <w:sz w:val="28"/>
-          <w:szCs w:val="28"/>
-          <w:shd w:val="clear" w:color="auto" w:fill="FFFFFF"/>
-        </w:rPr>
-        <w:t>dd</w:t>
-      </w:r>
-      <w:proofErr w:type="spellEnd"/>
-      <w:r>
-        <w:rPr>
-          <w:rFonts w:ascii="Times New Roman" w:hAnsi="Times New Roman" w:cs="Times New Roman"/>
-          <w:sz w:val="28"/>
-          <w:szCs w:val="28"/>
-          <w:shd w:val="clear" w:color="auto" w:fill="FFFFFF"/>
-        </w:rPr>
-        <w:t xml:space="preserve"> выполнив в терминале команду:</w:t>
-      </w:r>
-    </w:p>
-    <w:p>
-      <w:pPr>
-        <w:spacing w:after="0" w:line="360" w:lineRule="auto"/>
-        <w:ind w:firstLine="709"/>
-        <w:jc w:val="both"/>
-        <w:rPr>
-          <w:rFonts w:ascii="Times New Roman" w:hAnsi="Times New Roman" w:cs="Times New Roman"/>
-          <w:sz w:val="28"/>
-          <w:szCs w:val="28"/>
-          <w:shd w:val="clear" w:color="auto" w:fill="FFFFFF"/>
-        </w:rPr>
-      </w:pPr>
-      <w:proofErr w:type="spellStart"/>
-      <w:r>
-        <w:rPr>
-          <w:rFonts w:ascii="Times New Roman" w:hAnsi="Times New Roman" w:cs="Times New Roman"/>
-          <w:sz w:val="28"/>
-          <w:szCs w:val="28"/>
-          <w:shd w:val="clear" w:color="auto" w:fill="FFFFFF"/>
-        </w:rPr>
-        <w:t>sudo</w:t>
-      </w:r>
-      <w:proofErr w:type="spellEnd"/>
-      <w:r>
-        <w:rPr>
-          <w:rFonts w:ascii="Times New Roman" w:hAnsi="Times New Roman" w:cs="Times New Roman"/>
-          <w:sz w:val="28"/>
-          <w:szCs w:val="28"/>
-          <w:shd w:val="clear" w:color="auto" w:fill="FFFFFF"/>
-        </w:rPr>
-        <w:t xml:space="preserve"> dd if=</w:t>
-      </w:r>
-      <w:proofErr w:type="spellStart"/>
-      <w:r>
-        <w:rPr>
-          <w:rFonts w:ascii="Times New Roman" w:hAnsi="Times New Roman" w:cs="Times New Roman"/>
-          <w:sz w:val="28"/>
-          <w:szCs w:val="28"/>
-          <w:shd w:val="clear" w:color="auto" w:fill="FFFFFF"/>
-        </w:rPr>
-        <w:t>orel-current.iso</w:t>
-      </w:r>
-      <w:proofErr w:type="spellEnd"/>
-      <w:r>
-        <w:rPr>
-          <w:rFonts w:ascii="Times New Roman" w:hAnsi="Times New Roman" w:cs="Times New Roman"/>
-          <w:sz w:val="28"/>
-          <w:szCs w:val="28"/>
-          <w:shd w:val="clear" w:color="auto" w:fill="FFFFFF"/>
-        </w:rPr>
-        <w:t xml:space="preserve"> of=/dev/sdb1</w:t>
-      </w:r>
-    </w:p>
-    <w:p>
-      <w:pPr>
-        <w:spacing w:after="0" w:line="360" w:lineRule="auto"/>
-        <w:ind w:firstLine="709"/>
-        <w:jc w:val="both"/>
-        <w:rPr>
-          <w:rFonts w:ascii="Times New Roman" w:hAnsi="Times New Roman" w:cs="Times New Roman"/>
-          <w:sz w:val="28"/>
-          <w:szCs w:val="28"/>
-          <w:shd w:val="clear" w:color="auto" w:fill="FFFFFF"/>
-        </w:rPr>
-      </w:pPr>
-      <w:r>
-        <w:rPr>
-          <w:rFonts w:ascii="Times New Roman" w:hAnsi="Times New Roman" w:cs="Times New Roman"/>
-          <w:sz w:val="28"/>
-          <w:szCs w:val="28"/>
-          <w:shd w:val="clear" w:color="auto" w:fill="FFFFFF"/>
-        </w:rPr>
-        <w:t>Где /dev/</w:t>
-      </w:r>
-      <w:proofErr w:type="spellStart"/>
-      <w:r>
-        <w:rPr>
-          <w:rFonts w:ascii="Times New Roman" w:hAnsi="Times New Roman" w:cs="Times New Roman"/>
-          <w:sz w:val="28"/>
-          <w:szCs w:val="28"/>
-          <w:shd w:val="clear" w:color="auto" w:fill="FFFFFF"/>
-        </w:rPr>
-        <w:t>sdb</w:t>
-      </w:r>
-      <w:proofErr w:type="spellEnd"/>
-      <w:r>
-        <w:rPr>
-          <w:rFonts w:ascii="Times New Roman" w:hAnsi="Times New Roman" w:cs="Times New Roman"/>
-          <w:sz w:val="28"/>
-          <w:szCs w:val="28"/>
-          <w:shd w:val="clear" w:color="auto" w:fill="FFFFFF"/>
-        </w:rPr>
-        <w:t xml:space="preserve">1 </w:t>
-      </w:r>
-      <w:proofErr w:type="gramStart"/>
-      <w:r>
-        <w:rPr>
-          <w:rFonts w:ascii="Times New Roman" w:hAnsi="Times New Roman" w:cs="Times New Roman"/>
-          <w:sz w:val="28"/>
-          <w:szCs w:val="28"/>
-          <w:shd w:val="clear" w:color="auto" w:fill="FFFFFF"/>
-        </w:rPr>
-        <w:t>- это</w:t>
-      </w:r>
-      <w:proofErr w:type="gramEnd"/>
-      <w:r>
-        <w:rPr>
-          <w:rFonts w:ascii="Times New Roman" w:hAnsi="Times New Roman" w:cs="Times New Roman"/>
-          <w:sz w:val="28"/>
-          <w:szCs w:val="28"/>
-          <w:shd w:val="clear" w:color="auto" w:fill="FFFFFF"/>
-        </w:rPr>
-        <w:t xml:space="preserve"> путь до </w:t>
-      </w:r>
-      <w:proofErr w:type="spellStart"/>
-      <w:r>
-        <w:rPr>
-          <w:rFonts w:ascii="Times New Roman" w:hAnsi="Times New Roman" w:cs="Times New Roman"/>
-          <w:sz w:val="28"/>
-          <w:szCs w:val="28"/>
-          <w:shd w:val="clear" w:color="auto" w:fill="FFFFFF"/>
-        </w:rPr>
-        <w:t>флешки</w:t>
-      </w:r>
-      <w:proofErr w:type="spellEnd"/>
-      <w:r>
-        <w:rPr>
-          <w:rFonts w:ascii="Times New Roman" w:hAnsi="Times New Roman" w:cs="Times New Roman"/>
-          <w:sz w:val="28"/>
-          <w:szCs w:val="28"/>
-          <w:shd w:val="clear" w:color="auto" w:fill="FFFFFF"/>
-        </w:rPr>
-        <w:t xml:space="preserve">. А </w:t>
-      </w:r>
-      <w:proofErr w:type="spellStart"/>
-      <w:r>
-        <w:rPr>
-          <w:rFonts w:ascii="Times New Roman" w:hAnsi="Times New Roman" w:cs="Times New Roman"/>
-          <w:sz w:val="28"/>
-          <w:szCs w:val="28"/>
-          <w:shd w:val="clear" w:color="auto" w:fill="FFFFFF"/>
-        </w:rPr>
-        <w:t>orel</w:t>
-      </w:r>
-      <w:proofErr w:type="spellEnd"/>
-      <w:r>
-        <w:rPr>
-          <w:rFonts w:ascii="Times New Roman" w:hAnsi="Times New Roman" w:cs="Times New Roman"/>
-          <w:sz w:val="28"/>
-          <w:szCs w:val="28"/>
-          <w:shd w:val="clear" w:color="auto" w:fill="FFFFFF"/>
-        </w:rPr>
-        <w:t xml:space="preserve">-current.iso имя скаченного образа. Также можно использовать утилиту </w:t>
-      </w:r>
-      <w:proofErr w:type="spellStart"/>
-      <w:r>
-        <w:rPr>
-          <w:rFonts w:ascii="Times New Roman" w:hAnsi="Times New Roman" w:cs="Times New Roman"/>
-          <w:sz w:val="28"/>
-          <w:szCs w:val="28"/>
-          <w:shd w:val="clear" w:color="auto" w:fill="FFFFFF"/>
-        </w:rPr>
-        <w:t>unetbootin</w:t>
-      </w:r>
-      <w:proofErr w:type="spellEnd"/>
-      <w:r>
-        <w:rPr>
-          <w:rFonts w:ascii="Times New Roman" w:hAnsi="Times New Roman" w:cs="Times New Roman"/>
-          <w:sz w:val="28"/>
-          <w:szCs w:val="28"/>
-          <w:shd w:val="clear" w:color="auto" w:fill="FFFFFF"/>
-        </w:rPr>
-        <w:t>:</w:t>
+        <w:t>Для записи образа на флешку в Linux можно использовать консольную утилиту dd выполнив в терминале команду:</w:t>
+      </w:r>
+    </w:p>
+    <w:p>
+      <w:pPr>
+        <w:spacing w:after="0" w:line="360" w:lineRule="auto"/>
+        <w:ind w:firstLine="709"/>
+        <w:jc w:val="both"/>
+        <w:rPr>
+          <w:rFonts w:ascii="Times New Roman" w:hAnsi="Times New Roman" w:cs="Times New Roman"/>
+          <w:sz w:val="28"/>
+          <w:szCs w:val="28"/>
+          <w:shd w:val="clear" w:color="auto" w:fill="FFFFFF"/>
+        </w:rPr>
+      </w:pPr>
+      <w:r>
+        <w:rPr>
+          <w:rFonts w:ascii="Times New Roman" w:hAnsi="Times New Roman" w:cs="Times New Roman"/>
+          <w:sz w:val="28"/>
+          <w:szCs w:val="28"/>
+          <w:shd w:val="clear" w:color="auto" w:fill="FFFFFF"/>
+        </w:rPr>
+        <w:t>sudo dd if=orel-current.iso of=/dev/sdb1</w:t>
+      </w:r>
+    </w:p>
+    <w:p>
+      <w:pPr>
+        <w:spacing w:after="0" w:line="360" w:lineRule="auto"/>
+        <w:ind w:firstLine="709"/>
+        <w:jc w:val="both"/>
+        <w:rPr>
+          <w:rFonts w:ascii="Times New Roman" w:hAnsi="Times New Roman" w:cs="Times New Roman"/>
+          <w:sz w:val="28"/>
+          <w:szCs w:val="28"/>
+          <w:shd w:val="clear" w:color="auto" w:fill="FFFFFF"/>
+        </w:rPr>
+      </w:pPr>
+      <w:r>
+        <w:rPr>
+          <w:rFonts w:ascii="Times New Roman" w:hAnsi="Times New Roman" w:cs="Times New Roman"/>
+          <w:sz w:val="28"/>
+          <w:szCs w:val="28"/>
+          <w:shd w:val="clear" w:color="auto" w:fill="FFFFFF"/>
+        </w:rPr>
+        <w:t>Где /dev/sdb1 - это путь до флешки. А orel-current.iso имя скаченного образа. Также можно использовать утилиту unetbootin:</w:t>
       </w:r>
     </w:p>
     <w:p>
@@ -4414,207 +3962,7 @@
           <w:szCs w:val="28"/>
           <w:shd w:val="clear" w:color="auto" w:fill="FFFFFF"/>
         </w:rPr>
-        <w:t xml:space="preserve">Когда образ будет записан на носитель необходимо настроить BIOS. Перезапустите компьютер и во время загрузки нажмите клавишу F2, F8, </w:t>
-      </w:r>
-      <w:proofErr w:type="spellStart"/>
-      <w:r>
-        <w:rPr>
-          <w:rFonts w:ascii="Times New Roman" w:hAnsi="Times New Roman" w:cs="Times New Roman"/>
-          <w:sz w:val="28"/>
-          <w:szCs w:val="28"/>
-          <w:shd w:val="clear" w:color="auto" w:fill="FFFFFF"/>
-        </w:rPr>
-        <w:t>Del</w:t>
-      </w:r>
-      <w:proofErr w:type="spellEnd"/>
-      <w:r>
-        <w:rPr>
-          <w:rFonts w:ascii="Times New Roman" w:hAnsi="Times New Roman" w:cs="Times New Roman"/>
-          <w:sz w:val="28"/>
-          <w:szCs w:val="28"/>
-          <w:shd w:val="clear" w:color="auto" w:fill="FFFFFF"/>
-        </w:rPr>
-        <w:t xml:space="preserve"> или Shift+F2 в зависимости от модели вашего ПК. Далее необходимо перейти на вкладку </w:t>
-      </w:r>
-      <w:proofErr w:type="spellStart"/>
-      <w:r>
-        <w:rPr>
-          <w:rFonts w:ascii="Times New Roman" w:hAnsi="Times New Roman" w:cs="Times New Roman"/>
-          <w:sz w:val="28"/>
-          <w:szCs w:val="28"/>
-          <w:shd w:val="clear" w:color="auto" w:fill="FFFFFF"/>
-        </w:rPr>
-        <w:t>Boot</w:t>
-      </w:r>
-      <w:proofErr w:type="spellEnd"/>
-      <w:r>
-        <w:rPr>
-          <w:rFonts w:ascii="Times New Roman" w:hAnsi="Times New Roman" w:cs="Times New Roman"/>
-          <w:sz w:val="28"/>
-          <w:szCs w:val="28"/>
-          <w:shd w:val="clear" w:color="auto" w:fill="FFFFFF"/>
-        </w:rPr>
-        <w:t xml:space="preserve"> и в пункте 1st </w:t>
-      </w:r>
-      <w:proofErr w:type="spellStart"/>
-      <w:r>
-        <w:rPr>
-          <w:rFonts w:ascii="Times New Roman" w:hAnsi="Times New Roman" w:cs="Times New Roman"/>
-          <w:sz w:val="28"/>
-          <w:szCs w:val="28"/>
-          <w:shd w:val="clear" w:color="auto" w:fill="FFFFFF"/>
-        </w:rPr>
-        <w:t>Boot</w:t>
-      </w:r>
-      <w:proofErr w:type="spellEnd"/>
-      <w:r>
-        <w:rPr>
-          <w:rFonts w:ascii="Times New Roman" w:hAnsi="Times New Roman" w:cs="Times New Roman"/>
-          <w:sz w:val="28"/>
-          <w:szCs w:val="28"/>
-          <w:shd w:val="clear" w:color="auto" w:fill="FFFFFF"/>
-        </w:rPr>
-        <w:t xml:space="preserve"> </w:t>
-      </w:r>
-      <w:proofErr w:type="spellStart"/>
-      <w:r>
-        <w:rPr>
-          <w:rFonts w:ascii="Times New Roman" w:hAnsi="Times New Roman" w:cs="Times New Roman"/>
-          <w:sz w:val="28"/>
-          <w:szCs w:val="28"/>
-          <w:shd w:val="clear" w:color="auto" w:fill="FFFFFF"/>
-        </w:rPr>
-        <w:t>Device</w:t>
-      </w:r>
-      <w:proofErr w:type="spellEnd"/>
-      <w:r>
-        <w:rPr>
-          <w:rFonts w:ascii="Times New Roman" w:hAnsi="Times New Roman" w:cs="Times New Roman"/>
-          <w:sz w:val="28"/>
-          <w:szCs w:val="28"/>
-          <w:shd w:val="clear" w:color="auto" w:fill="FFFFFF"/>
-        </w:rPr>
-        <w:t xml:space="preserve"> выбрать в качестве первого места носитель, на который записан образ </w:t>
-      </w:r>
-      <w:proofErr w:type="spellStart"/>
-      <w:r>
-        <w:rPr>
-          <w:rFonts w:ascii="Times New Roman" w:hAnsi="Times New Roman" w:cs="Times New Roman"/>
-          <w:sz w:val="28"/>
-          <w:szCs w:val="28"/>
-          <w:shd w:val="clear" w:color="auto" w:fill="FFFFFF"/>
-        </w:rPr>
-        <w:t>Astra</w:t>
-      </w:r>
-      <w:proofErr w:type="spellEnd"/>
-      <w:r>
-        <w:rPr>
-          <w:rFonts w:ascii="Times New Roman" w:hAnsi="Times New Roman" w:cs="Times New Roman"/>
-          <w:sz w:val="28"/>
-          <w:szCs w:val="28"/>
-          <w:shd w:val="clear" w:color="auto" w:fill="FFFFFF"/>
-        </w:rPr>
-        <w:t xml:space="preserve"> </w:t>
-      </w:r>
-      <w:proofErr w:type="spellStart"/>
-      <w:r>
-        <w:rPr>
-          <w:rFonts w:ascii="Times New Roman" w:hAnsi="Times New Roman" w:cs="Times New Roman"/>
-          <w:sz w:val="28"/>
-          <w:szCs w:val="28"/>
-          <w:shd w:val="clear" w:color="auto" w:fill="FFFFFF"/>
-        </w:rPr>
-        <w:t>Linux</w:t>
-      </w:r>
-      <w:proofErr w:type="spellEnd"/>
-      <w:r>
-        <w:rPr>
-          <w:rFonts w:ascii="Times New Roman" w:hAnsi="Times New Roman" w:cs="Times New Roman"/>
-          <w:sz w:val="28"/>
-          <w:szCs w:val="28"/>
-          <w:shd w:val="clear" w:color="auto" w:fill="FFFFFF"/>
-        </w:rPr>
-        <w:t xml:space="preserve">. Далее перейдите на вкладку </w:t>
-      </w:r>
-      <w:proofErr w:type="spellStart"/>
-      <w:r>
-        <w:rPr>
-          <w:rFonts w:ascii="Times New Roman" w:hAnsi="Times New Roman" w:cs="Times New Roman"/>
-          <w:sz w:val="28"/>
-          <w:szCs w:val="28"/>
-          <w:shd w:val="clear" w:color="auto" w:fill="FFFFFF"/>
-        </w:rPr>
-        <w:t>Exit</w:t>
-      </w:r>
-      <w:proofErr w:type="spellEnd"/>
-      <w:r>
-        <w:rPr>
-          <w:rFonts w:ascii="Times New Roman" w:hAnsi="Times New Roman" w:cs="Times New Roman"/>
-          <w:sz w:val="28"/>
-          <w:szCs w:val="28"/>
-          <w:shd w:val="clear" w:color="auto" w:fill="FFFFFF"/>
-        </w:rPr>
-        <w:t xml:space="preserve"> и выберите </w:t>
-      </w:r>
-      <w:proofErr w:type="spellStart"/>
-      <w:r>
-        <w:rPr>
-          <w:rFonts w:ascii="Times New Roman" w:hAnsi="Times New Roman" w:cs="Times New Roman"/>
-          <w:sz w:val="28"/>
-          <w:szCs w:val="28"/>
-          <w:shd w:val="clear" w:color="auto" w:fill="FFFFFF"/>
-        </w:rPr>
-        <w:t>Exit</w:t>
-      </w:r>
-      <w:proofErr w:type="spellEnd"/>
-      <w:r>
-        <w:rPr>
-          <w:rFonts w:ascii="Times New Roman" w:hAnsi="Times New Roman" w:cs="Times New Roman"/>
-          <w:sz w:val="28"/>
-          <w:szCs w:val="28"/>
-          <w:shd w:val="clear" w:color="auto" w:fill="FFFFFF"/>
-        </w:rPr>
-        <w:t xml:space="preserve"> &amp; </w:t>
-      </w:r>
-      <w:proofErr w:type="spellStart"/>
-      <w:r>
-        <w:rPr>
-          <w:rFonts w:ascii="Times New Roman" w:hAnsi="Times New Roman" w:cs="Times New Roman"/>
-          <w:sz w:val="28"/>
-          <w:szCs w:val="28"/>
-          <w:shd w:val="clear" w:color="auto" w:fill="FFFFFF"/>
-        </w:rPr>
-        <w:t>Save</w:t>
-      </w:r>
-      <w:proofErr w:type="spellEnd"/>
-      <w:r>
-        <w:rPr>
-          <w:rFonts w:ascii="Times New Roman" w:hAnsi="Times New Roman" w:cs="Times New Roman"/>
-          <w:sz w:val="28"/>
-          <w:szCs w:val="28"/>
-          <w:shd w:val="clear" w:color="auto" w:fill="FFFFFF"/>
-        </w:rPr>
-        <w:t xml:space="preserve"> </w:t>
-      </w:r>
-      <w:proofErr w:type="spellStart"/>
-      <w:r>
-        <w:rPr>
-          <w:rFonts w:ascii="Times New Roman" w:hAnsi="Times New Roman" w:cs="Times New Roman"/>
-          <w:sz w:val="28"/>
-          <w:szCs w:val="28"/>
-          <w:shd w:val="clear" w:color="auto" w:fill="FFFFFF"/>
-        </w:rPr>
-        <w:t>Changes</w:t>
-      </w:r>
-      <w:proofErr w:type="spellEnd"/>
-      <w:r>
-        <w:rPr>
-          <w:rFonts w:ascii="Times New Roman" w:hAnsi="Times New Roman" w:cs="Times New Roman"/>
-          <w:sz w:val="28"/>
-          <w:szCs w:val="28"/>
-          <w:shd w:val="clear" w:color="auto" w:fill="FFFFFF"/>
-        </w:rPr>
-        <w:t>.</w:t>
+        <w:t>Когда образ будет записан на носитель необходимо настроить BIOS. Перезапустите компьютер и во время загрузки нажмите клавишу F2, F8, Del или Shift+F2 в зависимости от модели вашего ПК. Далее необходимо перейти на вкладку Boot и в пункте 1st Boot Device выбрать в качестве первого места носитель, на который записан образ Astra Linux. Далее перейдите на вкладку Exit и выберите Exit &amp; Save Changes.</w:t>
       </w:r>
     </w:p>
     <w:p>
@@ -4708,27 +4056,7 @@
           <w:szCs w:val="28"/>
           <w:shd w:val="clear" w:color="auto" w:fill="FFFFFF"/>
         </w:rPr>
-        <w:t xml:space="preserve">Вся дальнейшая работа программы установки будет сопровождаться информацией на русском языке. Кроме этого, в установленной ОС по умолчанию будет настроена </w:t>
-      </w:r>
-      <w:proofErr w:type="spellStart"/>
-      <w:r>
-        <w:rPr>
-          <w:rFonts w:ascii="Times New Roman" w:hAnsi="Times New Roman" w:cs="Times New Roman"/>
-          <w:sz w:val="28"/>
-          <w:szCs w:val="28"/>
-          <w:shd w:val="clear" w:color="auto" w:fill="FFFFFF"/>
-        </w:rPr>
-        <w:t>локаль</w:t>
-      </w:r>
-      <w:proofErr w:type="spellEnd"/>
-      <w:r>
-        <w:rPr>
-          <w:rFonts w:ascii="Times New Roman" w:hAnsi="Times New Roman" w:cs="Times New Roman"/>
-          <w:sz w:val="28"/>
-          <w:szCs w:val="28"/>
-          <w:shd w:val="clear" w:color="auto" w:fill="FFFFFF"/>
-        </w:rPr>
-        <w:t xml:space="preserve"> для</w:t>
+        <w:t>Вся дальнейшая работа программы установки будет сопровождаться информацией на русском языке. Кроме этого, в установленной ОС по умолчанию будет настроена локаль для</w:t>
       </w:r>
       <w:r>
         <w:rPr>
@@ -5062,49 +4390,7 @@
           <w:szCs w:val="28"/>
           <w:shd w:val="clear" w:color="auto" w:fill="FFFFFF"/>
         </w:rPr>
-        <w:t xml:space="preserve">После выбора способа переключения раскладки и нажатия кнопки [Продолжить] откроется окно «Поиск и монтирование CD-ROM», в котором автоматически выполняется просмотр DVD-диска с дистрибутивом ОС, загрузка дополнительных компонентов, </w:t>
-      </w:r>
-      <w:proofErr w:type="spellStart"/>
-      <w:proofErr w:type="gramStart"/>
-      <w:r>
-        <w:rPr>
-          <w:rFonts w:ascii="Times New Roman" w:hAnsi="Times New Roman" w:cs="Times New Roman"/>
-          <w:sz w:val="28"/>
-          <w:szCs w:val="28"/>
-          <w:shd w:val="clear" w:color="auto" w:fill="FFFFFF"/>
-        </w:rPr>
-        <w:t>опреде</w:t>
-      </w:r>
-      <w:proofErr w:type="spellEnd"/>
-      <w:r>
-        <w:rPr>
-          <w:rFonts w:ascii="Times New Roman" w:hAnsi="Times New Roman" w:cs="Times New Roman"/>
-          <w:sz w:val="28"/>
-          <w:szCs w:val="28"/>
-          <w:shd w:val="clear" w:color="auto" w:fill="FFFFFF"/>
-        </w:rPr>
-        <w:t xml:space="preserve">- </w:t>
-      </w:r>
-      <w:proofErr w:type="spellStart"/>
-      <w:r>
-        <w:rPr>
-          <w:rFonts w:ascii="Times New Roman" w:hAnsi="Times New Roman" w:cs="Times New Roman"/>
-          <w:sz w:val="28"/>
-          <w:szCs w:val="28"/>
-          <w:shd w:val="clear" w:color="auto" w:fill="FFFFFF"/>
-        </w:rPr>
-        <w:t>ление</w:t>
-      </w:r>
-      <w:proofErr w:type="spellEnd"/>
-      <w:proofErr w:type="gramEnd"/>
-      <w:r>
-        <w:rPr>
-          <w:rFonts w:ascii="Times New Roman" w:hAnsi="Times New Roman" w:cs="Times New Roman"/>
-          <w:sz w:val="28"/>
-          <w:szCs w:val="28"/>
-          <w:shd w:val="clear" w:color="auto" w:fill="FFFFFF"/>
-        </w:rPr>
-        <w:t xml:space="preserve"> сетевой карты. В течение некоторого времени происходит загрузка файлов. Данные операции происходят без участия пользователя.</w:t>
+        <w:t>После выбора способа переключения раскладки и нажатия кнопки [Продолжить] откроется окно «Поиск и монтирование CD-ROM», в котором автоматически выполняется просмотр DVD-диска с дистрибутивом ОС, загрузка дополнительных компонентов, опреде- ление сетевой карты. В течение некоторого времени происходит загрузка файлов. Данные операции происходят без участия пользователя.</w:t>
       </w:r>
     </w:p>
     <w:p>
@@ -5273,49 +4559,7 @@
           <w:szCs w:val="28"/>
           <w:shd w:val="clear" w:color="auto" w:fill="FFFFFF"/>
         </w:rPr>
-        <w:t xml:space="preserve">После настройки сети откроется окно «Настройка учетных записей пользователей и паролей» (рис. 4), в котором необходимо ввести имя учетной записи для нового </w:t>
-      </w:r>
-      <w:proofErr w:type="spellStart"/>
-      <w:proofErr w:type="gramStart"/>
-      <w:r>
-        <w:rPr>
-          <w:rFonts w:ascii="Times New Roman" w:hAnsi="Times New Roman" w:cs="Times New Roman"/>
-          <w:sz w:val="28"/>
-          <w:szCs w:val="28"/>
-          <w:shd w:val="clear" w:color="auto" w:fill="FFFFFF"/>
-        </w:rPr>
-        <w:t>админи</w:t>
-      </w:r>
-      <w:proofErr w:type="spellEnd"/>
-      <w:r>
-        <w:rPr>
-          <w:rFonts w:ascii="Times New Roman" w:hAnsi="Times New Roman" w:cs="Times New Roman"/>
-          <w:sz w:val="28"/>
-          <w:szCs w:val="28"/>
-          <w:shd w:val="clear" w:color="auto" w:fill="FFFFFF"/>
-        </w:rPr>
-        <w:t xml:space="preserve">- </w:t>
-      </w:r>
-      <w:proofErr w:type="spellStart"/>
-      <w:r>
-        <w:rPr>
-          <w:rFonts w:ascii="Times New Roman" w:hAnsi="Times New Roman" w:cs="Times New Roman"/>
-          <w:sz w:val="28"/>
-          <w:szCs w:val="28"/>
-          <w:shd w:val="clear" w:color="auto" w:fill="FFFFFF"/>
-        </w:rPr>
-        <w:t>стратора</w:t>
-      </w:r>
-      <w:proofErr w:type="spellEnd"/>
-      <w:proofErr w:type="gramEnd"/>
-      <w:r>
-        <w:rPr>
-          <w:rFonts w:ascii="Times New Roman" w:hAnsi="Times New Roman" w:cs="Times New Roman"/>
-          <w:sz w:val="28"/>
-          <w:szCs w:val="28"/>
-          <w:shd w:val="clear" w:color="auto" w:fill="FFFFFF"/>
-        </w:rPr>
-        <w:t xml:space="preserve"> и нажать [Продолжить].</w:t>
+        <w:t>После настройки сети откроется окно «Настройка учетных записей пользователей и паролей» (рис. 4), в котором необходимо ввести имя учетной записи для нового админи- стратора и нажать [Продолжить].</w:t>
       </w:r>
     </w:p>
     <w:p>
@@ -5606,49 +4850,7 @@
           <w:szCs w:val="28"/>
           <w:shd w:val="clear" w:color="auto" w:fill="FFFFFF"/>
         </w:rPr>
-        <w:t xml:space="preserve">В этом окне пользователь должен выбрать нужный ему часовой пояс по </w:t>
-      </w:r>
-      <w:proofErr w:type="spellStart"/>
-      <w:proofErr w:type="gramStart"/>
-      <w:r>
-        <w:rPr>
-          <w:rFonts w:ascii="Times New Roman" w:hAnsi="Times New Roman" w:cs="Times New Roman"/>
-          <w:sz w:val="28"/>
-          <w:szCs w:val="28"/>
-          <w:shd w:val="clear" w:color="auto" w:fill="FFFFFF"/>
-        </w:rPr>
-        <w:t>назва</w:t>
-      </w:r>
-      <w:proofErr w:type="spellEnd"/>
-      <w:r>
-        <w:rPr>
-          <w:rFonts w:ascii="Times New Roman" w:hAnsi="Times New Roman" w:cs="Times New Roman"/>
-          <w:sz w:val="28"/>
-          <w:szCs w:val="28"/>
-          <w:shd w:val="clear" w:color="auto" w:fill="FFFFFF"/>
-        </w:rPr>
-        <w:t xml:space="preserve">- </w:t>
-      </w:r>
-      <w:proofErr w:type="spellStart"/>
-      <w:r>
-        <w:rPr>
-          <w:rFonts w:ascii="Times New Roman" w:hAnsi="Times New Roman" w:cs="Times New Roman"/>
-          <w:sz w:val="28"/>
-          <w:szCs w:val="28"/>
-          <w:shd w:val="clear" w:color="auto" w:fill="FFFFFF"/>
-        </w:rPr>
-        <w:t>нию</w:t>
-      </w:r>
-      <w:proofErr w:type="spellEnd"/>
-      <w:proofErr w:type="gramEnd"/>
-      <w:r>
-        <w:rPr>
-          <w:rFonts w:ascii="Times New Roman" w:hAnsi="Times New Roman" w:cs="Times New Roman"/>
-          <w:sz w:val="28"/>
-          <w:szCs w:val="28"/>
-          <w:shd w:val="clear" w:color="auto" w:fill="FFFFFF"/>
-        </w:rPr>
-        <w:t xml:space="preserve"> крупного города или региона, который находится в этом же поясе. Затем следует нажать [Продолжить]. Произойдет переход к следующему шагу работы программы установки (6.1.5).</w:t>
+        <w:t>В этом окне пользователь должен выбрать нужный ему часовой пояс по назва- нию крупного города или региона, который находится в этом же поясе. Затем следует нажать [Продолжить]. Произойдет переход к следующему шагу работы программы установки (6.1.5).</w:t>
       </w:r>
     </w:p>
     <w:p>
@@ -6132,47 +5334,7 @@
           <w:szCs w:val="28"/>
           <w:shd w:val="clear" w:color="auto" w:fill="FFFFFF"/>
         </w:rPr>
-        <w:t xml:space="preserve">Следует отметить курсором нужную строку (например, «Все файлы в одном </w:t>
-      </w:r>
-      <w:proofErr w:type="spellStart"/>
-      <w:r>
-        <w:rPr>
-          <w:rFonts w:ascii="Times New Roman" w:hAnsi="Times New Roman" w:cs="Times New Roman"/>
-          <w:sz w:val="28"/>
-          <w:szCs w:val="28"/>
-          <w:shd w:val="clear" w:color="auto" w:fill="FFFFFF"/>
-        </w:rPr>
-        <w:t>разде</w:t>
-      </w:r>
-      <w:proofErr w:type="spellEnd"/>
-      <w:r>
-        <w:rPr>
-          <w:rFonts w:ascii="Times New Roman" w:hAnsi="Times New Roman" w:cs="Times New Roman"/>
-          <w:sz w:val="28"/>
-          <w:szCs w:val="28"/>
-          <w:shd w:val="clear" w:color="auto" w:fill="FFFFFF"/>
-        </w:rPr>
-        <w:t xml:space="preserve">- </w:t>
-      </w:r>
-      <w:proofErr w:type="spellStart"/>
-      <w:r>
-        <w:rPr>
-          <w:rFonts w:ascii="Times New Roman" w:hAnsi="Times New Roman" w:cs="Times New Roman"/>
-          <w:sz w:val="28"/>
-          <w:szCs w:val="28"/>
-          <w:shd w:val="clear" w:color="auto" w:fill="FFFFFF"/>
-        </w:rPr>
-        <w:t>ле</w:t>
-      </w:r>
-      <w:proofErr w:type="spellEnd"/>
-      <w:r>
-        <w:rPr>
-          <w:rFonts w:ascii="Times New Roman" w:hAnsi="Times New Roman" w:cs="Times New Roman"/>
-          <w:sz w:val="28"/>
-          <w:szCs w:val="28"/>
-          <w:shd w:val="clear" w:color="auto" w:fill="FFFFFF"/>
-        </w:rPr>
-        <w:t xml:space="preserve"> (рекомендуется новичкам)») и нажать [Продолжить]. Откроется окно, в котором будет приведена краткая интерактивная таблица существующей разметки всех жестких дисков, а также предполагаемая схема разметки диска, выбранного для установки ОС (рис. 10).</w:t>
+        <w:t>Следует отметить курсором нужную строку (например, «Все файлы в одном разде- ле (рекомендуется новичкам)») и нажать [Продолжить]. Откроется окно, в котором будет приведена краткая интерактивная таблица существующей разметки всех жестких дисков, а также предполагаемая схема разметки диска, выбранного для установки ОС (рис. 10).</w:t>
       </w:r>
     </w:p>
     <w:p>
@@ -6385,27 +5547,7 @@
           <w:szCs w:val="28"/>
           <w:shd w:val="clear" w:color="auto" w:fill="FFFFFF"/>
         </w:rPr>
-        <w:t>Следует отметить флаг «Да» и нажать [Продолжить]. Откроется следующее окно и начнется автоматическое выполнение процедуры форматирования раздела(</w:t>
-      </w:r>
-      <w:proofErr w:type="spellStart"/>
-      <w:r>
-        <w:rPr>
-          <w:rFonts w:ascii="Times New Roman" w:hAnsi="Times New Roman" w:cs="Times New Roman"/>
-          <w:sz w:val="28"/>
-          <w:szCs w:val="28"/>
-          <w:shd w:val="clear" w:color="auto" w:fill="FFFFFF"/>
-        </w:rPr>
-        <w:t>ов</w:t>
-      </w:r>
-      <w:proofErr w:type="spellEnd"/>
-      <w:r>
-        <w:rPr>
-          <w:rFonts w:ascii="Times New Roman" w:hAnsi="Times New Roman" w:cs="Times New Roman"/>
-          <w:sz w:val="28"/>
-          <w:szCs w:val="28"/>
-          <w:shd w:val="clear" w:color="auto" w:fill="FFFFFF"/>
-        </w:rPr>
-        <w:t>) и затем автоматически произойдет переход к установке базовой системы (6.1.6).</w:t>
+        <w:t>Следует отметить флаг «Да» и нажать [Продолжить]. Откроется следующее окно и начнется автоматическое выполнение процедуры форматирования раздела(ов) и затем автоматически произойдет переход к установке базовой системы (6.1.6).</w:t>
       </w:r>
     </w:p>
     <w:p>
@@ -6535,58 +5677,7 @@
           <w:szCs w:val="28"/>
           <w:shd w:val="clear" w:color="auto" w:fill="FFFFFF"/>
         </w:rPr>
-        <w:t xml:space="preserve">После установки базовой системы и настройки учетных записей пользователю предоставляется возможность установить по своему выбору ПО, которое включает: </w:t>
-      </w:r>
-      <w:proofErr w:type="gramStart"/>
-      <w:r>
-        <w:rPr>
-          <w:rFonts w:ascii="Times New Roman" w:hAnsi="Times New Roman" w:cs="Times New Roman"/>
-          <w:sz w:val="28"/>
-          <w:szCs w:val="28"/>
-          <w:shd w:val="clear" w:color="auto" w:fill="FFFFFF"/>
-        </w:rPr>
-        <w:t xml:space="preserve">ба- </w:t>
-      </w:r>
-      <w:proofErr w:type="spellStart"/>
-      <w:r>
-        <w:rPr>
-          <w:rFonts w:ascii="Times New Roman" w:hAnsi="Times New Roman" w:cs="Times New Roman"/>
-          <w:sz w:val="28"/>
-          <w:szCs w:val="28"/>
-          <w:shd w:val="clear" w:color="auto" w:fill="FFFFFF"/>
-        </w:rPr>
-        <w:t>зовые</w:t>
-      </w:r>
-      <w:proofErr w:type="spellEnd"/>
-      <w:proofErr w:type="gramEnd"/>
-      <w:r>
-        <w:rPr>
-          <w:rFonts w:ascii="Times New Roman" w:hAnsi="Times New Roman" w:cs="Times New Roman"/>
-          <w:sz w:val="28"/>
-          <w:szCs w:val="28"/>
-          <w:shd w:val="clear" w:color="auto" w:fill="FFFFFF"/>
-        </w:rPr>
-        <w:t xml:space="preserve"> средства, рабочий стол </w:t>
-      </w:r>
-      <w:proofErr w:type="spellStart"/>
-      <w:r>
-        <w:rPr>
-          <w:rFonts w:ascii="Times New Roman" w:hAnsi="Times New Roman" w:cs="Times New Roman"/>
-          <w:sz w:val="28"/>
-          <w:szCs w:val="28"/>
-          <w:shd w:val="clear" w:color="auto" w:fill="FFFFFF"/>
-        </w:rPr>
-        <w:t>Fly</w:t>
-      </w:r>
-      <w:proofErr w:type="spellEnd"/>
-      <w:r>
-        <w:rPr>
-          <w:rFonts w:ascii="Times New Roman" w:hAnsi="Times New Roman" w:cs="Times New Roman"/>
-          <w:sz w:val="28"/>
-          <w:szCs w:val="28"/>
-          <w:shd w:val="clear" w:color="auto" w:fill="FFFFFF"/>
-        </w:rPr>
-        <w:t>, приложения для работы с сенсорным экраном, средства работы в сети, офисные средства, средства мультимедиа и др.</w:t>
+        <w:t>После установки базовой системы и настройки учетных записей пользователю предоставляется возможность установить по своему выбору ПО, которое включает: ба- зовые средства, рабочий стол Fly, приложения для работы с сенсорным экраном, средства работы в сети, офисные средства, средства мультимедиа и др.</w:t>
       </w:r>
     </w:p>
     <w:p>
@@ -7053,11 +6144,7 @@
         <w:ind w:left="113" w:right="104" w:firstLine="850"/>
       </w:pPr>
       <w:r>
-        <w:t xml:space="preserve">Необходимо определить устанавливать или не устанавливать GRUB в главную </w:t>
-      </w:r>
-      <w:proofErr w:type="gramStart"/>
-      <w:r>
-        <w:t>за-</w:t>
+        <w:t>Необходимо определить устанавливать или не устанавливать GRUB в главную за-</w:t>
       </w:r>
       <w:r>
         <w:rPr>
@@ -7065,12 +6152,9 @@
         </w:rPr>
         <w:t xml:space="preserve"> </w:t>
       </w:r>
-      <w:proofErr w:type="spellStart"/>
       <w:r>
         <w:t>грузочную</w:t>
       </w:r>
-      <w:proofErr w:type="spellEnd"/>
-      <w:proofErr w:type="gramEnd"/>
       <w:r>
         <w:rPr>
           <w:spacing w:val="-7"/>
@@ -7214,27 +6298,7 @@
           <w:szCs w:val="28"/>
           <w:shd w:val="clear" w:color="auto" w:fill="FFFFFF"/>
         </w:rPr>
-        <w:t>6.1.</w:t>
-      </w:r>
-      <w:proofErr w:type="gramStart"/>
-      <w:r>
-        <w:rPr>
-          <w:rFonts w:ascii="Times New Roman" w:hAnsi="Times New Roman" w:cs="Times New Roman"/>
-          <w:sz w:val="28"/>
-          <w:szCs w:val="28"/>
-          <w:shd w:val="clear" w:color="auto" w:fill="FFFFFF"/>
-        </w:rPr>
-        <w:t>10.Завершение</w:t>
-      </w:r>
-      <w:proofErr w:type="gramEnd"/>
-      <w:r>
-        <w:rPr>
-          <w:rFonts w:ascii="Times New Roman" w:hAnsi="Times New Roman" w:cs="Times New Roman"/>
-          <w:sz w:val="28"/>
-          <w:szCs w:val="28"/>
-          <w:shd w:val="clear" w:color="auto" w:fill="FFFFFF"/>
-        </w:rPr>
-        <w:t xml:space="preserve"> установки</w:t>
+        <w:t>6.1.10.Завершение установки</w:t>
       </w:r>
     </w:p>
     <w:p>
@@ -7744,25 +6808,7 @@
           <w:sz w:val="28"/>
           <w:szCs w:val="28"/>
         </w:rPr>
-        <w:t xml:space="preserve">Проверка безопасности. Включает поиск обновлений безопасности системы и их установку. А также поддержание актуальности антивирусных баз и запуск сканирования на вирусы (желательно одноразовым антивирусом, например </w:t>
-      </w:r>
-      <w:proofErr w:type="spellStart"/>
-      <w:r>
-        <w:rPr>
-          <w:rFonts w:ascii="Times New Roman" w:hAnsi="Times New Roman" w:cs="Times New Roman"/>
-          <w:sz w:val="28"/>
-          <w:szCs w:val="28"/>
-        </w:rPr>
-        <w:t>CureIt</w:t>
-      </w:r>
-      <w:proofErr w:type="spellEnd"/>
-      <w:r>
-        <w:rPr>
-          <w:rFonts w:ascii="Times New Roman" w:hAnsi="Times New Roman" w:cs="Times New Roman"/>
-          <w:sz w:val="28"/>
-          <w:szCs w:val="28"/>
-        </w:rPr>
-        <w:t>).</w:t>
+        <w:t>Проверка безопасности. Включает поиск обновлений безопасности системы и их установку. А также поддержание актуальности антивирусных баз и запуск сканирования на вирусы (желательно одноразовым антивирусом, например CureIt).</w:t>
       </w:r>
     </w:p>
     <w:p>
@@ -7798,25 +6844,7 @@
           <w:sz w:val="28"/>
           <w:szCs w:val="28"/>
         </w:rPr>
-        <w:t xml:space="preserve">Чтение системных журналов (логов). Самый лучший способ устранить проблему — не допустить ее. С помощью журналов можно отследить все ошибки и предупреждения, которые происходят в системе и предотвратить серьезные последствия. Необходимо обратить особое внимание на системные </w:t>
-      </w:r>
-      <w:proofErr w:type="spellStart"/>
-      <w:r>
-        <w:rPr>
-          <w:rFonts w:ascii="Times New Roman" w:hAnsi="Times New Roman" w:cs="Times New Roman"/>
-          <w:sz w:val="28"/>
-          <w:szCs w:val="28"/>
-        </w:rPr>
-        <w:t>логи</w:t>
-      </w:r>
-      <w:proofErr w:type="spellEnd"/>
-      <w:r>
-        <w:rPr>
-          <w:rFonts w:ascii="Times New Roman" w:hAnsi="Times New Roman" w:cs="Times New Roman"/>
-          <w:sz w:val="28"/>
-          <w:szCs w:val="28"/>
-        </w:rPr>
-        <w:t xml:space="preserve"> и сообщения критически важных приложений.</w:t>
+        <w:t>Чтение системных журналов (логов). Самый лучший способ устранить проблему — не допустить ее. С помощью журналов можно отследить все ошибки и предупреждения, которые происходят в системе и предотвратить серьезные последствия. Необходимо обратить особое внимание на системные логи и сообщения критически важных приложений.</w:t>
       </w:r>
     </w:p>
     <w:p>
@@ -7914,25 +6942,7 @@
           <w:sz w:val="28"/>
           <w:szCs w:val="28"/>
         </w:rPr>
-        <w:t xml:space="preserve">Проверка состояния жестких дисков. Дисковые накопители, по двум причинам, являются одним из важнейших объектов проверки — во-первых, на них самое ценное — данные, во-вторых, они часто выходят из строя. Необходимо проверять состояние поверхности диска с помощью специализированных утилит, например HD </w:t>
-      </w:r>
-      <w:proofErr w:type="spellStart"/>
-      <w:r>
-        <w:rPr>
-          <w:rFonts w:ascii="Times New Roman" w:hAnsi="Times New Roman" w:cs="Times New Roman"/>
-          <w:sz w:val="28"/>
-          <w:szCs w:val="28"/>
-        </w:rPr>
-        <w:t>Tune</w:t>
-      </w:r>
-      <w:proofErr w:type="spellEnd"/>
-      <w:r>
-        <w:rPr>
-          <w:rFonts w:ascii="Times New Roman" w:hAnsi="Times New Roman" w:cs="Times New Roman"/>
-          <w:sz w:val="28"/>
-          <w:szCs w:val="28"/>
-        </w:rPr>
-        <w:t>.</w:t>
+        <w:t>Проверка состояния жестких дисков. Дисковые накопители, по двум причинам, являются одним из важнейших объектов проверки — во-первых, на них самое ценное — данные, во-вторых, они часто выходят из строя. Необходимо проверять состояние поверхности диска с помощью специализированных утилит, например HD Tune.</w:t>
       </w:r>
     </w:p>
     <w:p>
@@ -8045,43 +7055,7 @@
           <w:sz w:val="28"/>
           <w:szCs w:val="28"/>
         </w:rPr>
-        <w:t xml:space="preserve">Максимально полно использовать штатный функционал </w:t>
-      </w:r>
-      <w:proofErr w:type="spellStart"/>
-      <w:r>
-        <w:rPr>
-          <w:rFonts w:ascii="Times New Roman" w:hAnsi="Times New Roman" w:cs="Times New Roman"/>
-          <w:sz w:val="28"/>
-          <w:szCs w:val="28"/>
-        </w:rPr>
-        <w:t>Windows</w:t>
-      </w:r>
-      <w:proofErr w:type="spellEnd"/>
-      <w:r>
-        <w:rPr>
-          <w:rFonts w:ascii="Times New Roman" w:hAnsi="Times New Roman" w:cs="Times New Roman"/>
-          <w:sz w:val="28"/>
-          <w:szCs w:val="28"/>
-        </w:rPr>
-        <w:t xml:space="preserve"> </w:t>
-      </w:r>
-      <w:proofErr w:type="spellStart"/>
-      <w:r>
-        <w:rPr>
-          <w:rFonts w:ascii="Times New Roman" w:hAnsi="Times New Roman" w:cs="Times New Roman"/>
-          <w:sz w:val="28"/>
-          <w:szCs w:val="28"/>
-        </w:rPr>
-        <w:t>Server</w:t>
-      </w:r>
-      <w:proofErr w:type="spellEnd"/>
-      <w:r>
-        <w:rPr>
-          <w:rFonts w:ascii="Times New Roman" w:hAnsi="Times New Roman" w:cs="Times New Roman"/>
-          <w:sz w:val="28"/>
-          <w:szCs w:val="28"/>
-        </w:rPr>
-        <w:t>. Не использовать стороннее ПО без необходимости.</w:t>
+        <w:t>Максимально полно использовать штатный функционал Windows Server. Не использовать стороннее ПО без необходимости.</w:t>
       </w:r>
     </w:p>
     <w:p>
@@ -8129,43 +7103,7 @@
           <w:sz w:val="28"/>
           <w:szCs w:val="28"/>
         </w:rPr>
-        <w:t xml:space="preserve">Для всех программных продуктов руководствоваться описанием </w:t>
-      </w:r>
-      <w:proofErr w:type="spellStart"/>
-      <w:r>
-        <w:rPr>
-          <w:rFonts w:ascii="Times New Roman" w:hAnsi="Times New Roman" w:cs="Times New Roman"/>
-          <w:sz w:val="28"/>
-          <w:szCs w:val="28"/>
-        </w:rPr>
-        <w:t>best</w:t>
-      </w:r>
-      <w:proofErr w:type="spellEnd"/>
-      <w:r>
-        <w:rPr>
-          <w:rFonts w:ascii="Times New Roman" w:hAnsi="Times New Roman" w:cs="Times New Roman"/>
-          <w:sz w:val="28"/>
-          <w:szCs w:val="28"/>
-        </w:rPr>
-        <w:t xml:space="preserve"> </w:t>
-      </w:r>
-      <w:proofErr w:type="spellStart"/>
-      <w:r>
-        <w:rPr>
-          <w:rFonts w:ascii="Times New Roman" w:hAnsi="Times New Roman" w:cs="Times New Roman"/>
-          <w:sz w:val="28"/>
-          <w:szCs w:val="28"/>
-        </w:rPr>
-        <w:t>practice</w:t>
-      </w:r>
-      <w:proofErr w:type="spellEnd"/>
-      <w:r>
-        <w:rPr>
-          <w:rFonts w:ascii="Times New Roman" w:hAnsi="Times New Roman" w:cs="Times New Roman"/>
-          <w:sz w:val="28"/>
-          <w:szCs w:val="28"/>
-        </w:rPr>
-        <w:t xml:space="preserve"> при настройке.</w:t>
+        <w:t>Для всех программных продуктов руководствоваться описанием best practice при настройке.</w:t>
       </w:r>
     </w:p>
     <w:p>
@@ -8230,47 +7168,7 @@
           <w:szCs w:val="28"/>
           <w:highlight w:val="yellow"/>
         </w:rPr>
-        <w:t xml:space="preserve">Регистрация пользователей происходит на </w:t>
-      </w:r>
-      <w:proofErr w:type="spellStart"/>
-      <w:r>
-        <w:rPr>
-          <w:rFonts w:ascii="Times New Roman" w:hAnsi="Times New Roman"/>
-          <w:sz w:val="28"/>
-          <w:szCs w:val="28"/>
-          <w:highlight w:val="yellow"/>
-        </w:rPr>
-        <w:t>локольных</w:t>
-      </w:r>
-      <w:proofErr w:type="spellEnd"/>
-      <w:r>
-        <w:rPr>
-          <w:rFonts w:ascii="Times New Roman" w:hAnsi="Times New Roman"/>
-          <w:sz w:val="28"/>
-          <w:szCs w:val="28"/>
-          <w:highlight w:val="yellow"/>
-        </w:rPr>
-        <w:t xml:space="preserve"> машинах и </w:t>
-      </w:r>
-      <w:proofErr w:type="spellStart"/>
-      <w:r>
-        <w:rPr>
-          <w:rFonts w:ascii="Times New Roman" w:hAnsi="Times New Roman"/>
-          <w:sz w:val="28"/>
-          <w:szCs w:val="28"/>
-          <w:highlight w:val="yellow"/>
-        </w:rPr>
-        <w:t>тп</w:t>
-      </w:r>
-      <w:proofErr w:type="spellEnd"/>
-      <w:r>
-        <w:rPr>
-          <w:rFonts w:ascii="Times New Roman" w:hAnsi="Times New Roman"/>
-          <w:sz w:val="28"/>
-          <w:szCs w:val="28"/>
-          <w:highlight w:val="yellow"/>
-        </w:rPr>
-        <w:t xml:space="preserve">. Домен </w:t>
+        <w:t xml:space="preserve">Регистрация пользователей происходит на локольных машинах и тп. Домен </w:t>
       </w:r>
       <w:r>
         <w:rPr>
@@ -8310,7 +7208,6 @@
         </w:rPr>
         <w:t xml:space="preserve"> или </w:t>
       </w:r>
-      <w:proofErr w:type="spellStart"/>
       <w:r>
         <w:rPr>
           <w:rFonts w:ascii="Times New Roman" w:hAnsi="Times New Roman"/>
@@ -8321,7 +7218,6 @@
         </w:rPr>
         <w:t>linux</w:t>
       </w:r>
-      <w:proofErr w:type="spellEnd"/>
       <w:r>
         <w:rPr>
           <w:rFonts w:ascii="Times New Roman" w:hAnsi="Times New Roman"/>
@@ -8373,13 +7269,1874 @@
         <w:jc w:val="both"/>
         <w:rPr>
           <w:rFonts w:ascii="Times New Roman" w:hAnsi="Times New Roman"/>
+          <w:sz w:val="28"/>
+          <w:szCs w:val="28"/>
+        </w:rPr>
+      </w:pPr>
+      <w:r>
+        <w:rPr>
+          <w:rFonts w:ascii="Times New Roman" w:hAnsi="Times New Roman"/>
+          <w:sz w:val="28"/>
+          <w:szCs w:val="28"/>
+        </w:rPr>
+        <w:t>TAR</w:t>
+      </w:r>
+    </w:p>
+    <w:p>
+      <w:pPr>
+        <w:spacing w:after="0" w:line="240" w:lineRule="auto"/>
+        <w:ind w:firstLine="709"/>
+        <w:jc w:val="both"/>
+        <w:rPr>
+          <w:rFonts w:ascii="Times New Roman" w:hAnsi="Times New Roman"/>
+          <w:sz w:val="28"/>
+          <w:szCs w:val="28"/>
+        </w:rPr>
+      </w:pPr>
+      <w:r>
+        <w:rPr>
+          <w:rFonts w:ascii="Times New Roman" w:hAnsi="Times New Roman"/>
+          <w:sz w:val="28"/>
+          <w:szCs w:val="28"/>
+        </w:rPr>
+        <w:t xml:space="preserve">Tar - это стандартная утилита, с помощью которой выполняется архивирование файлов Linux. Постепенно из небольшой программы архивации она превратилась в мощный инструмент, поддерживающий работу со многими вариантами архивов и алгоритмами сжатия. Программа поддерживает большое количество параметров. </w:t>
+      </w:r>
+      <w:r>
+        <w:rPr>
+          <w:rFonts w:ascii="Times New Roman" w:hAnsi="Times New Roman"/>
+          <w:sz w:val="28"/>
+          <w:szCs w:val="28"/>
+        </w:rPr>
+        <w:t>Основной</w:t>
+      </w:r>
+      <w:r>
+        <w:rPr>
+          <w:rFonts w:ascii="Times New Roman" w:hAnsi="Times New Roman"/>
+          <w:sz w:val="28"/>
+          <w:szCs w:val="28"/>
+        </w:rPr>
+        <w:t xml:space="preserve"> синтаксис и основные параметры:</w:t>
+      </w:r>
+    </w:p>
+    <w:p>
+      <w:pPr>
+        <w:spacing w:after="0" w:line="240" w:lineRule="auto"/>
+        <w:ind w:firstLine="709"/>
+        <w:jc w:val="both"/>
+        <w:rPr>
+          <w:rFonts w:ascii="Times New Roman" w:hAnsi="Times New Roman"/>
+          <w:sz w:val="28"/>
+          <w:szCs w:val="28"/>
+        </w:rPr>
+      </w:pPr>
+      <w:r>
+        <w:rPr>
+          <w:rFonts w:ascii="Times New Roman" w:hAnsi="Times New Roman"/>
+          <w:sz w:val="28"/>
+          <w:szCs w:val="28"/>
+        </w:rPr>
+        <w:t>- A - добавить файл к архиву;</w:t>
+      </w:r>
+    </w:p>
+    <w:p>
+      <w:pPr>
+        <w:spacing w:after="0" w:line="240" w:lineRule="auto"/>
+        <w:ind w:firstLine="709"/>
+        <w:jc w:val="both"/>
+        <w:rPr>
+          <w:rFonts w:ascii="Times New Roman" w:hAnsi="Times New Roman"/>
+          <w:sz w:val="28"/>
+          <w:szCs w:val="28"/>
+        </w:rPr>
+      </w:pPr>
+      <w:r>
+        <w:rPr>
+          <w:rFonts w:ascii="Times New Roman" w:hAnsi="Times New Roman"/>
+          <w:sz w:val="28"/>
+          <w:szCs w:val="28"/>
+        </w:rPr>
+        <w:t>- c - создать архив в linux</w:t>
+      </w:r>
+      <w:r>
+        <w:rPr>
+          <w:rFonts w:ascii="Times New Roman" w:hAnsi="Times New Roman"/>
+          <w:sz w:val="28"/>
+          <w:szCs w:val="28"/>
+        </w:rPr>
+        <w:t>;</w:t>
+      </w:r>
+    </w:p>
+    <w:p>
+      <w:pPr>
+        <w:spacing w:after="0" w:line="240" w:lineRule="auto"/>
+        <w:ind w:firstLine="709"/>
+        <w:jc w:val="both"/>
+        <w:rPr>
+          <w:rFonts w:ascii="Times New Roman" w:hAnsi="Times New Roman"/>
+          <w:sz w:val="28"/>
+          <w:szCs w:val="28"/>
+        </w:rPr>
+      </w:pPr>
+      <w:r>
+        <w:rPr>
+          <w:rFonts w:ascii="Times New Roman" w:hAnsi="Times New Roman"/>
+          <w:sz w:val="28"/>
+          <w:szCs w:val="28"/>
+        </w:rPr>
+        <w:t>- d - сравнить файлы архива и распакованные файлы в файловой системе</w:t>
+      </w:r>
+    </w:p>
+    <w:p>
+      <w:pPr>
+        <w:spacing w:after="0" w:line="240" w:lineRule="auto"/>
+        <w:ind w:firstLine="709"/>
+        <w:jc w:val="both"/>
+        <w:rPr>
+          <w:rFonts w:ascii="Times New Roman" w:hAnsi="Times New Roman"/>
+          <w:sz w:val="28"/>
+          <w:szCs w:val="28"/>
+        </w:rPr>
+      </w:pPr>
+      <w:r>
+        <w:rPr>
+          <w:rFonts w:ascii="Times New Roman" w:hAnsi="Times New Roman"/>
+          <w:sz w:val="28"/>
+          <w:szCs w:val="28"/>
+        </w:rPr>
+        <w:t>- j - сжать архив с помощью Bzip;</w:t>
+      </w:r>
+    </w:p>
+    <w:p>
+      <w:pPr>
+        <w:spacing w:after="0" w:line="240" w:lineRule="auto"/>
+        <w:ind w:firstLine="709"/>
+        <w:jc w:val="both"/>
+        <w:rPr>
+          <w:rFonts w:ascii="Times New Roman" w:hAnsi="Times New Roman"/>
+          <w:sz w:val="28"/>
+          <w:szCs w:val="28"/>
+        </w:rPr>
+      </w:pPr>
+      <w:r>
+        <w:rPr>
+          <w:rFonts w:ascii="Times New Roman" w:hAnsi="Times New Roman"/>
+          <w:sz w:val="28"/>
+          <w:szCs w:val="28"/>
+        </w:rPr>
+        <w:t>- z - сжать архив с помощью Gzip;</w:t>
+      </w:r>
+    </w:p>
+    <w:p>
+      <w:pPr>
+        <w:spacing w:after="0" w:line="240" w:lineRule="auto"/>
+        <w:ind w:firstLine="709"/>
+        <w:jc w:val="both"/>
+        <w:rPr>
+          <w:rFonts w:ascii="Times New Roman" w:hAnsi="Times New Roman"/>
+          <w:sz w:val="28"/>
+          <w:szCs w:val="28"/>
+        </w:rPr>
+      </w:pPr>
+      <w:r>
+        <w:rPr>
+          <w:rFonts w:ascii="Times New Roman" w:hAnsi="Times New Roman"/>
+          <w:sz w:val="28"/>
+          <w:szCs w:val="28"/>
+        </w:rPr>
+        <w:t>- r - добавить файлы в конец архива;</w:t>
+      </w:r>
+    </w:p>
+    <w:p>
+      <w:pPr>
+        <w:spacing w:after="0" w:line="240" w:lineRule="auto"/>
+        <w:ind w:firstLine="709"/>
+        <w:jc w:val="both"/>
+        <w:rPr>
+          <w:rFonts w:ascii="Times New Roman" w:hAnsi="Times New Roman"/>
+          <w:sz w:val="28"/>
+          <w:szCs w:val="28"/>
+        </w:rPr>
+      </w:pPr>
+      <w:r>
+        <w:rPr>
+          <w:rFonts w:ascii="Times New Roman" w:hAnsi="Times New Roman"/>
+          <w:sz w:val="28"/>
+          <w:szCs w:val="28"/>
+        </w:rPr>
+        <w:t>- t - показать содержимое архива;</w:t>
+      </w:r>
+    </w:p>
+    <w:p>
+      <w:pPr>
+        <w:spacing w:after="0" w:line="240" w:lineRule="auto"/>
+        <w:ind w:firstLine="709"/>
+        <w:jc w:val="both"/>
+        <w:rPr>
+          <w:rFonts w:ascii="Times New Roman" w:hAnsi="Times New Roman"/>
+          <w:sz w:val="28"/>
+          <w:szCs w:val="28"/>
+        </w:rPr>
+      </w:pPr>
+      <w:r>
+        <w:rPr>
+          <w:rFonts w:ascii="Times New Roman" w:hAnsi="Times New Roman"/>
+          <w:sz w:val="28"/>
+          <w:szCs w:val="28"/>
+        </w:rPr>
+        <w:t>- u - обновить архив относительно файловой системы;</w:t>
+      </w:r>
+    </w:p>
+    <w:p>
+      <w:pPr>
+        <w:spacing w:after="0" w:line="240" w:lineRule="auto"/>
+        <w:ind w:firstLine="709"/>
+        <w:jc w:val="both"/>
+        <w:rPr>
+          <w:rFonts w:ascii="Times New Roman" w:hAnsi="Times New Roman"/>
+          <w:sz w:val="28"/>
+          <w:szCs w:val="28"/>
+        </w:rPr>
+      </w:pPr>
+      <w:r>
+        <w:rPr>
+          <w:rFonts w:ascii="Times New Roman" w:hAnsi="Times New Roman"/>
+          <w:sz w:val="28"/>
+          <w:szCs w:val="28"/>
+        </w:rPr>
+        <w:t>- x - извлечь файлы из архива;</w:t>
+      </w:r>
+    </w:p>
+    <w:p>
+      <w:pPr>
+        <w:spacing w:after="0" w:line="240" w:lineRule="auto"/>
+        <w:ind w:firstLine="709"/>
+        <w:jc w:val="both"/>
+        <w:rPr>
+          <w:rFonts w:ascii="Times New Roman" w:hAnsi="Times New Roman"/>
+          <w:sz w:val="28"/>
+          <w:szCs w:val="28"/>
+        </w:rPr>
+      </w:pPr>
+      <w:r>
+        <w:rPr>
+          <w:rFonts w:ascii="Times New Roman" w:hAnsi="Times New Roman"/>
+          <w:sz w:val="28"/>
+          <w:szCs w:val="28"/>
+        </w:rPr>
+        <w:t>- v - показать подробную информацию о процессе работы;</w:t>
+      </w:r>
+    </w:p>
+    <w:p>
+      <w:pPr>
+        <w:spacing w:after="0" w:line="240" w:lineRule="auto"/>
+        <w:ind w:firstLine="709"/>
+        <w:jc w:val="both"/>
+        <w:rPr>
+          <w:rFonts w:ascii="Times New Roman" w:hAnsi="Times New Roman"/>
+          <w:sz w:val="28"/>
+          <w:szCs w:val="28"/>
+        </w:rPr>
+      </w:pPr>
+      <w:r>
+        <w:rPr>
+          <w:rFonts w:ascii="Times New Roman" w:hAnsi="Times New Roman"/>
+          <w:sz w:val="28"/>
+          <w:szCs w:val="28"/>
+        </w:rPr>
+        <w:t>- f - файл для записи архива;</w:t>
+      </w:r>
+    </w:p>
+    <w:p>
+      <w:pPr>
+        <w:spacing w:after="0" w:line="240" w:lineRule="auto"/>
+        <w:ind w:firstLine="709"/>
+        <w:jc w:val="both"/>
+        <w:rPr>
+          <w:rFonts w:ascii="Times New Roman" w:hAnsi="Times New Roman"/>
+          <w:sz w:val="28"/>
+          <w:szCs w:val="28"/>
+        </w:rPr>
+      </w:pPr>
+      <w:r>
+        <w:rPr>
+          <w:rFonts w:ascii="Times New Roman" w:hAnsi="Times New Roman"/>
+          <w:sz w:val="28"/>
+          <w:szCs w:val="28"/>
+        </w:rPr>
+        <w:t>- -C - распаковать в указанную папку;</w:t>
+      </w:r>
+    </w:p>
+    <w:p>
+      <w:pPr>
+        <w:spacing w:after="0" w:line="240" w:lineRule="auto"/>
+        <w:ind w:firstLine="709"/>
+        <w:jc w:val="both"/>
+        <w:rPr>
+          <w:rFonts w:ascii="Times New Roman" w:hAnsi="Times New Roman"/>
+          <w:sz w:val="28"/>
+          <w:szCs w:val="28"/>
+        </w:rPr>
+      </w:pPr>
+      <w:r>
+        <w:rPr>
+          <w:rFonts w:ascii="Times New Roman" w:hAnsi="Times New Roman"/>
+          <w:sz w:val="28"/>
+          <w:szCs w:val="28"/>
+        </w:rPr>
+        <w:t>- --strip-components - отбросить n вложенных папок</w:t>
+      </w:r>
+      <w:r>
+        <w:rPr>
+          <w:rFonts w:ascii="Times New Roman" w:hAnsi="Times New Roman"/>
+          <w:sz w:val="28"/>
+          <w:szCs w:val="28"/>
+        </w:rPr>
+        <w:t>.</w:t>
+      </w:r>
+    </w:p>
+    <w:p>
+      <w:pPr>
+        <w:spacing w:after="0" w:line="240" w:lineRule="auto"/>
+        <w:ind w:firstLine="709"/>
+        <w:jc w:val="both"/>
+        <w:rPr>
+          <w:rFonts w:ascii="Times New Roman" w:hAnsi="Times New Roman"/>
+          <w:sz w:val="28"/>
+          <w:szCs w:val="28"/>
+        </w:rPr>
+      </w:pPr>
+    </w:p>
+    <w:p>
+      <w:pPr>
+        <w:spacing w:after="0" w:line="240" w:lineRule="auto"/>
+        <w:ind w:firstLine="709"/>
+        <w:jc w:val="both"/>
+        <w:rPr>
+          <w:rFonts w:ascii="Times New Roman" w:hAnsi="Times New Roman"/>
+          <w:sz w:val="28"/>
+          <w:szCs w:val="28"/>
+        </w:rPr>
+      </w:pPr>
+      <w:r>
+        <w:rPr>
+          <w:rFonts w:ascii="Times New Roman" w:hAnsi="Times New Roman"/>
+          <w:sz w:val="28"/>
+          <w:szCs w:val="28"/>
+        </w:rPr>
+        <w:t>Чтобы создать</w:t>
+      </w:r>
+      <w:r>
+        <w:rPr>
+          <w:rFonts w:ascii="Times New Roman" w:hAnsi="Times New Roman"/>
+          <w:sz w:val="28"/>
+          <w:szCs w:val="28"/>
+        </w:rPr>
+        <w:t xml:space="preserve"> архив:</w:t>
+      </w:r>
+    </w:p>
+    <w:p>
+      <w:pPr>
+        <w:spacing w:after="0" w:line="240" w:lineRule="auto"/>
+        <w:ind w:firstLine="709"/>
+        <w:jc w:val="both"/>
+        <w:rPr>
+          <w:rFonts w:ascii="Times New Roman" w:hAnsi="Times New Roman"/>
+          <w:sz w:val="28"/>
+          <w:szCs w:val="28"/>
+          <w:lang w:val="en-US"/>
+        </w:rPr>
+      </w:pPr>
+      <w:r>
+        <w:rPr>
+          <w:rFonts w:ascii="Times New Roman" w:hAnsi="Times New Roman"/>
+          <w:sz w:val="28"/>
+          <w:szCs w:val="28"/>
+          <w:lang w:val="en-US"/>
+        </w:rPr>
+        <w:t>$</w:t>
+      </w:r>
+      <w:r>
+        <w:rPr>
+          <w:rFonts w:ascii="Times New Roman" w:hAnsi="Times New Roman"/>
+          <w:sz w:val="28"/>
+          <w:szCs w:val="28"/>
+          <w:lang w:val="en-US"/>
+        </w:rPr>
+        <w:t xml:space="preserve"> tar -cvf archive.tar.gz /path/to/files</w:t>
+      </w:r>
+    </w:p>
+    <w:p>
+      <w:pPr>
+        <w:spacing w:after="0" w:line="240" w:lineRule="auto"/>
+        <w:ind w:firstLine="709"/>
+        <w:jc w:val="both"/>
+        <w:rPr>
+          <w:rFonts w:ascii="Times New Roman" w:hAnsi="Times New Roman"/>
+          <w:sz w:val="28"/>
+          <w:szCs w:val="28"/>
+        </w:rPr>
+      </w:pPr>
+      <w:r>
+        <w:rPr>
+          <w:rFonts w:ascii="Times New Roman" w:hAnsi="Times New Roman"/>
+          <w:sz w:val="28"/>
+          <w:szCs w:val="28"/>
+        </w:rPr>
+        <w:lastRenderedPageBreak/>
+        <w:t xml:space="preserve">А чтобы распаковать архив </w:t>
+      </w:r>
+      <w:r>
+        <w:rPr>
+          <w:rFonts w:ascii="Times New Roman" w:hAnsi="Times New Roman"/>
+          <w:sz w:val="28"/>
+          <w:szCs w:val="28"/>
+          <w:lang w:val="en-US"/>
+        </w:rPr>
+        <w:t>tar</w:t>
+      </w:r>
+      <w:r>
+        <w:rPr>
+          <w:rFonts w:ascii="Times New Roman" w:hAnsi="Times New Roman"/>
+          <w:sz w:val="28"/>
+          <w:szCs w:val="28"/>
+        </w:rPr>
+        <w:t xml:space="preserve"> </w:t>
+      </w:r>
+      <w:r>
+        <w:rPr>
+          <w:rFonts w:ascii="Times New Roman" w:hAnsi="Times New Roman"/>
+          <w:sz w:val="28"/>
+          <w:szCs w:val="28"/>
+          <w:lang w:val="en-US"/>
+        </w:rPr>
+        <w:t>linux</w:t>
+      </w:r>
+      <w:r>
+        <w:rPr>
+          <w:rFonts w:ascii="Times New Roman" w:hAnsi="Times New Roman"/>
+          <w:sz w:val="28"/>
+          <w:szCs w:val="28"/>
+        </w:rPr>
+        <w:t>:</w:t>
+      </w:r>
+    </w:p>
+    <w:p>
+      <w:pPr>
+        <w:spacing w:after="0" w:line="240" w:lineRule="auto"/>
+        <w:ind w:firstLine="709"/>
+        <w:jc w:val="both"/>
+        <w:rPr>
+          <w:rFonts w:ascii="Times New Roman" w:hAnsi="Times New Roman"/>
+          <w:sz w:val="28"/>
+          <w:szCs w:val="28"/>
+          <w:lang w:val="en-US"/>
+        </w:rPr>
+      </w:pPr>
+      <w:r>
+        <w:rPr>
+          <w:rFonts w:ascii="Times New Roman" w:hAnsi="Times New Roman"/>
+          <w:sz w:val="28"/>
+          <w:szCs w:val="28"/>
+          <w:lang w:val="en-US"/>
+        </w:rPr>
+        <w:t>$</w:t>
+      </w:r>
+      <w:r>
+        <w:rPr>
+          <w:rFonts w:ascii="Times New Roman" w:hAnsi="Times New Roman"/>
+          <w:sz w:val="28"/>
+          <w:szCs w:val="28"/>
+          <w:lang w:val="en-US"/>
+        </w:rPr>
+        <w:t xml:space="preserve"> tar -xvf archive.tar.gz</w:t>
+      </w:r>
+    </w:p>
+    <w:p>
+      <w:pPr>
+        <w:spacing w:after="0" w:line="240" w:lineRule="auto"/>
+        <w:ind w:firstLine="709"/>
+        <w:jc w:val="both"/>
+        <w:rPr>
+          <w:rFonts w:ascii="Times New Roman" w:hAnsi="Times New Roman"/>
+          <w:sz w:val="28"/>
+          <w:szCs w:val="28"/>
+        </w:rPr>
+      </w:pPr>
+      <w:r>
+        <w:rPr>
+          <w:rFonts w:ascii="Times New Roman" w:hAnsi="Times New Roman"/>
+          <w:sz w:val="28"/>
+          <w:szCs w:val="28"/>
+        </w:rPr>
+        <w:t>Сжатый архив создается точно так же, только с опцией -z, это в случае, если использовалось шифрование gizp, если нужно bzip то применяется опция -j:</w:t>
+      </w:r>
+    </w:p>
+    <w:p>
+      <w:pPr>
+        <w:spacing w:after="0" w:line="240" w:lineRule="auto"/>
+        <w:ind w:firstLine="709"/>
+        <w:jc w:val="both"/>
+        <w:rPr>
+          <w:rFonts w:ascii="Times New Roman" w:hAnsi="Times New Roman"/>
+          <w:sz w:val="28"/>
+          <w:szCs w:val="28"/>
+          <w:lang w:val="en-US"/>
+        </w:rPr>
+      </w:pPr>
+      <w:r>
+        <w:rPr>
+          <w:rFonts w:ascii="Times New Roman" w:hAnsi="Times New Roman"/>
+          <w:sz w:val="28"/>
+          <w:szCs w:val="28"/>
+          <w:lang w:val="en-US"/>
+        </w:rPr>
+        <w:t xml:space="preserve">$ </w:t>
+      </w:r>
+      <w:r>
+        <w:rPr>
+          <w:rFonts w:ascii="Times New Roman" w:hAnsi="Times New Roman"/>
+          <w:sz w:val="28"/>
+          <w:szCs w:val="28"/>
+          <w:lang w:val="en-US"/>
+        </w:rPr>
+        <w:t>tar</w:t>
+      </w:r>
+      <w:r>
+        <w:rPr>
+          <w:rFonts w:ascii="Times New Roman" w:hAnsi="Times New Roman"/>
+          <w:sz w:val="28"/>
+          <w:szCs w:val="28"/>
+          <w:lang w:val="en-US"/>
+        </w:rPr>
+        <w:t xml:space="preserve"> -zcvf archive.tar.gz /path/to/files</w:t>
+      </w:r>
+    </w:p>
+    <w:p>
+      <w:pPr>
+        <w:spacing w:after="0" w:line="240" w:lineRule="auto"/>
+        <w:ind w:firstLine="709"/>
+        <w:jc w:val="both"/>
+        <w:rPr>
+          <w:rFonts w:ascii="Times New Roman" w:hAnsi="Times New Roman"/>
+          <w:sz w:val="28"/>
+          <w:szCs w:val="28"/>
+        </w:rPr>
+      </w:pPr>
+      <w:r>
+        <w:rPr>
+          <w:rFonts w:ascii="Times New Roman" w:hAnsi="Times New Roman"/>
+          <w:sz w:val="28"/>
+          <w:szCs w:val="28"/>
+        </w:rPr>
+        <w:t xml:space="preserve">Для настройки автоматической архивации используется утилита </w:t>
+      </w:r>
+      <w:r>
+        <w:rPr>
+          <w:rFonts w:ascii="Times New Roman" w:hAnsi="Times New Roman"/>
+          <w:sz w:val="28"/>
+          <w:szCs w:val="28"/>
+          <w:lang w:val="en-US"/>
+        </w:rPr>
+        <w:t>logrotate</w:t>
+      </w:r>
+      <w:r>
+        <w:rPr>
+          <w:rFonts w:ascii="Times New Roman" w:hAnsi="Times New Roman"/>
+          <w:sz w:val="28"/>
+          <w:szCs w:val="28"/>
+        </w:rPr>
+        <w:t>.</w:t>
+      </w:r>
+    </w:p>
+    <w:p>
+      <w:pPr>
+        <w:spacing w:after="0" w:line="240" w:lineRule="auto"/>
+        <w:ind w:firstLine="709"/>
+        <w:jc w:val="both"/>
+        <w:rPr>
+          <w:rFonts w:ascii="Times New Roman" w:hAnsi="Times New Roman"/>
+          <w:sz w:val="28"/>
+          <w:szCs w:val="28"/>
+        </w:rPr>
+      </w:pPr>
+      <w:r>
+        <w:rPr>
+          <w:rFonts w:ascii="Times New Roman" w:hAnsi="Times New Roman"/>
+          <w:sz w:val="28"/>
+          <w:szCs w:val="28"/>
+        </w:rPr>
+        <w:t xml:space="preserve">Логирование очень важный аспект системного администрирования. Но и не менее важным является и </w:t>
+      </w:r>
+      <w:r>
+        <w:rPr>
+          <w:rFonts w:ascii="Times New Roman" w:hAnsi="Times New Roman"/>
+          <w:sz w:val="28"/>
+          <w:szCs w:val="28"/>
+        </w:rPr>
+        <w:t>своевременное архивирование,</w:t>
+      </w:r>
+      <w:r>
+        <w:rPr>
+          <w:rFonts w:ascii="Times New Roman" w:hAnsi="Times New Roman"/>
+          <w:sz w:val="28"/>
+          <w:szCs w:val="28"/>
+        </w:rPr>
+        <w:t xml:space="preserve"> и удаление старых лог файлов. Для некоторых сервисов, таких как например веб-сервера, рост лог файлов происходит очень с большой скоростью и если не следить за изменением их размеров, то можно получить в итоге неработоспособную систему в которой все дисковое пространство будет забито лог файлами и сервер просто перестанет выполнять свои функции. Что бы избежать таких проблем необходимо использовать архивирование лог файлов и желательно автоматическое. Одной из самых популярных и простых утилит для выполнения таких задач является - logrotate. Она предназначена для автоматизации обработки журналов логов. Она может выполнять с ними различные действия в зависимости от условий и правил заданных в конфигурации. Можно сжимать лог файлы в архив, отправлять их в определенные директории или даже на другие сервера, когда эти файлы достугаю определенного размера или по прошествии заданного промежутка времени.</w:t>
+      </w:r>
+    </w:p>
+    <w:p>
+      <w:pPr>
+        <w:spacing w:after="0" w:line="240" w:lineRule="auto"/>
+        <w:ind w:firstLine="709"/>
+        <w:jc w:val="both"/>
+        <w:rPr>
+          <w:rFonts w:ascii="Times New Roman" w:hAnsi="Times New Roman"/>
+          <w:sz w:val="28"/>
+          <w:szCs w:val="28"/>
+        </w:rPr>
+      </w:pPr>
+    </w:p>
+    <w:p>
+      <w:pPr>
+        <w:spacing w:after="0" w:line="240" w:lineRule="auto"/>
+        <w:ind w:firstLine="709"/>
+        <w:jc w:val="both"/>
+        <w:rPr>
+          <w:rFonts w:ascii="Times New Roman" w:hAnsi="Times New Roman"/>
+          <w:sz w:val="28"/>
+          <w:szCs w:val="28"/>
+        </w:rPr>
+      </w:pPr>
+      <w:r>
+        <w:rPr>
+          <w:rFonts w:ascii="Times New Roman" w:hAnsi="Times New Roman"/>
+          <w:sz w:val="28"/>
+          <w:szCs w:val="28"/>
+        </w:rPr>
+        <w:t>Так как logrotate очень популярна во множестве дистрибутивов она уже установлена.</w:t>
+      </w:r>
+    </w:p>
+    <w:p>
+      <w:pPr>
+        <w:spacing w:after="0" w:line="240" w:lineRule="auto"/>
+        <w:ind w:firstLine="709"/>
+        <w:jc w:val="both"/>
+        <w:rPr>
+          <w:rFonts w:ascii="Times New Roman" w:hAnsi="Times New Roman"/>
+          <w:sz w:val="28"/>
+          <w:szCs w:val="28"/>
+        </w:rPr>
+      </w:pPr>
+      <w:r>
+        <w:rPr>
+          <w:rFonts w:ascii="Times New Roman" w:hAnsi="Times New Roman"/>
+          <w:sz w:val="28"/>
+          <w:szCs w:val="28"/>
+        </w:rPr>
+        <w:t>Перейдем к ее настройке.</w:t>
+      </w:r>
+    </w:p>
+    <w:p>
+      <w:pPr>
+        <w:spacing w:after="0" w:line="240" w:lineRule="auto"/>
+        <w:ind w:firstLine="709"/>
+        <w:jc w:val="both"/>
+        <w:rPr>
+          <w:rFonts w:ascii="Times New Roman" w:hAnsi="Times New Roman"/>
+          <w:sz w:val="28"/>
+          <w:szCs w:val="28"/>
+        </w:rPr>
+      </w:pPr>
+      <w:r>
+        <w:rPr>
+          <w:rFonts w:ascii="Times New Roman" w:hAnsi="Times New Roman"/>
+          <w:sz w:val="28"/>
+          <w:szCs w:val="28"/>
+        </w:rPr>
+        <w:t>Все основные настройки программы находятся в файле /etc/logrotate.conf, дополнительные настройки, касаемо правил и других возможностей могут быть размещены в папке /etc/logroate.d/. Вы можете размещать все настройки logroatae прямо в основном конфигурационном файле, будет более правильно, если настройки для каждого отдельного сервиса будут находиться в отдельном файле, в папке /etc/logrotate.d/.Чтобы конфигурационные файлы из этой папки загружались программой, необходимо добавить в основной конфигурационный файл такую строчку</w:t>
+      </w:r>
+      <w:r>
+        <w:rPr>
+          <w:rFonts w:ascii="Times New Roman" w:hAnsi="Times New Roman"/>
+          <w:sz w:val="28"/>
+          <w:szCs w:val="28"/>
+        </w:rPr>
+        <w:t xml:space="preserve"> </w:t>
+      </w:r>
+    </w:p>
+    <w:p>
+      <w:pPr>
+        <w:spacing w:after="0" w:line="240" w:lineRule="auto"/>
+        <w:ind w:firstLine="709"/>
+        <w:jc w:val="both"/>
+        <w:rPr>
+          <w:rFonts w:ascii="Times New Roman" w:hAnsi="Times New Roman"/>
+          <w:sz w:val="28"/>
+          <w:szCs w:val="28"/>
+          <w:lang w:val="en-US"/>
+        </w:rPr>
+      </w:pPr>
+      <w:r>
+        <w:rPr>
+          <w:rFonts w:ascii="Times New Roman" w:hAnsi="Times New Roman"/>
+          <w:sz w:val="28"/>
+          <w:szCs w:val="28"/>
+          <w:lang w:val="en-US"/>
+        </w:rPr>
+        <w:t xml:space="preserve">$ </w:t>
+      </w:r>
+      <w:r>
+        <w:rPr>
+          <w:rFonts w:ascii="Times New Roman" w:hAnsi="Times New Roman"/>
+          <w:sz w:val="28"/>
+          <w:szCs w:val="28"/>
+          <w:lang w:val="en-US"/>
+        </w:rPr>
+        <w:t>vi /etc/logrotate.conf</w:t>
+      </w:r>
+    </w:p>
+    <w:p>
+      <w:pPr>
+        <w:spacing w:after="0" w:line="240" w:lineRule="auto"/>
+        <w:ind w:firstLine="709"/>
+        <w:jc w:val="both"/>
+        <w:rPr>
+          <w:rFonts w:ascii="Times New Roman" w:hAnsi="Times New Roman"/>
+          <w:sz w:val="28"/>
+          <w:szCs w:val="28"/>
+          <w:lang w:val="en-US"/>
+        </w:rPr>
+      </w:pPr>
+      <w:r>
+        <w:rPr>
+          <w:rFonts w:ascii="Times New Roman" w:hAnsi="Times New Roman"/>
+          <w:sz w:val="28"/>
+          <w:szCs w:val="28"/>
+          <w:lang w:val="en-US"/>
+        </w:rPr>
+        <w:t>include /etc/logrotate.d</w:t>
+      </w:r>
+    </w:p>
+    <w:p>
+      <w:pPr>
+        <w:spacing w:after="0" w:line="240" w:lineRule="auto"/>
+        <w:ind w:firstLine="709"/>
+        <w:jc w:val="both"/>
+        <w:rPr>
+          <w:noProof/>
+        </w:rPr>
+      </w:pPr>
+    </w:p>
+    <w:p>
+      <w:pPr>
+        <w:spacing w:after="0" w:line="240" w:lineRule="auto"/>
+        <w:ind w:firstLine="709"/>
+        <w:jc w:val="center"/>
+        <w:rPr>
+          <w:rFonts w:ascii="Times New Roman" w:hAnsi="Times New Roman"/>
+          <w:sz w:val="28"/>
+          <w:szCs w:val="28"/>
+          <w:lang w:val="en-US"/>
+        </w:rPr>
+      </w:pPr>
+      <w:r>
+        <w:rPr>
+          <w:noProof/>
+        </w:rPr>
+        <w:drawing>
+          <wp:inline distT="0" distB="0" distL="0" distR="0" wp14:anchorId="2879E1AB" wp14:editId="5A937340">
+            <wp:extent cx="3101645" cy="2011121"/>
+            <wp:effectExtent l="0" t="0" r="3810" b="8255"/>
+            <wp:docPr id="26" name="Рисунок 26"/>
+            <wp:cNvGraphicFramePr>
+              <a:graphicFrameLocks xmlns:a="http://schemas.openxmlformats.org/drawingml/2006/main" noChangeAspect="1"/>
+            </wp:cNvGraphicFramePr>
+            <a:graphic xmlns:a="http://schemas.openxmlformats.org/drawingml/2006/main">
+              <a:graphicData uri="http://schemas.openxmlformats.org/drawingml/2006/picture">
+                <pic:pic xmlns:pic="http://schemas.openxmlformats.org/drawingml/2006/picture">
+                  <pic:nvPicPr>
+                    <pic:cNvPr id="0" name="Picture 3"/>
+                    <pic:cNvPicPr>
+                      <a:picLocks noChangeAspect="1" noChangeArrowheads="1"/>
+                    </pic:cNvPicPr>
+                  </pic:nvPicPr>
+                  <pic:blipFill rotWithShape="1">
+                    <a:blip r:embed="rId24" cstate="print">
+                      <a:extLst>
+                        <a:ext uri="{28A0092B-C50C-407E-A947-70E740481C1C}">
+                          <a14:useLocalDpi xmlns:a14="http://schemas.microsoft.com/office/drawing/2010/main" val="0"/>
+                        </a:ext>
+                      </a:extLst>
+                    </a:blip>
+                    <a:srcRect l="17739" t="10808" r="16209" b="13005"/>
+                    <a:stretch/>
+                  </pic:blipFill>
+                  <pic:spPr bwMode="auto">
+                    <a:xfrm>
+                      <a:off x="0" y="0"/>
+                      <a:ext cx="3106000" cy="2013945"/>
+                    </a:xfrm>
+                    <a:prstGeom prst="rect">
+                      <a:avLst/>
+                    </a:prstGeom>
+                    <a:noFill/>
+                    <a:ln>
+                      <a:noFill/>
+                    </a:ln>
+                    <a:extLst>
+                      <a:ext uri="{53640926-AAD7-44D8-BBD7-CCE9431645EC}">
+                        <a14:shadowObscured xmlns:a14="http://schemas.microsoft.com/office/drawing/2010/main"/>
+                      </a:ext>
+                    </a:extLst>
+                  </pic:spPr>
+                </pic:pic>
+              </a:graphicData>
+            </a:graphic>
+          </wp:inline>
+        </w:drawing>
+      </w:r>
+    </w:p>
+    <w:p>
+      <w:pPr>
+        <w:spacing w:after="0" w:line="240" w:lineRule="auto"/>
+        <w:ind w:firstLine="709"/>
+        <w:jc w:val="center"/>
+        <w:rPr>
+          <w:rFonts w:ascii="Times New Roman" w:hAnsi="Times New Roman"/>
+          <w:sz w:val="28"/>
+          <w:szCs w:val="28"/>
+        </w:rPr>
+      </w:pPr>
+      <w:r>
+        <w:rPr>
+          <w:rFonts w:ascii="Times New Roman" w:hAnsi="Times New Roman"/>
+          <w:sz w:val="28"/>
+          <w:szCs w:val="28"/>
+        </w:rPr>
+        <w:lastRenderedPageBreak/>
+        <w:t>рисунок</w:t>
+      </w:r>
+      <w:bookmarkStart w:id="7" w:name="_GoBack"/>
+      <w:bookmarkEnd w:id="7"/>
+    </w:p>
+    <w:p>
+      <w:pPr>
+        <w:spacing w:after="0" w:line="240" w:lineRule="auto"/>
+        <w:ind w:firstLine="709"/>
+        <w:rPr>
+          <w:rFonts w:ascii="Times New Roman" w:hAnsi="Times New Roman"/>
+          <w:sz w:val="28"/>
+          <w:szCs w:val="28"/>
+        </w:rPr>
+      </w:pPr>
+      <w:r>
+        <w:rPr>
+          <w:rFonts w:ascii="Times New Roman" w:hAnsi="Times New Roman"/>
+          <w:sz w:val="28"/>
+          <w:szCs w:val="28"/>
+        </w:rPr>
+        <w:t>Основные директивы управления и обработки логов:</w:t>
+      </w:r>
+    </w:p>
+    <w:p>
+      <w:pPr>
+        <w:spacing w:after="0" w:line="240" w:lineRule="auto"/>
+        <w:ind w:firstLine="709"/>
+        <w:rPr>
+          <w:rFonts w:ascii="Times New Roman" w:hAnsi="Times New Roman"/>
+          <w:sz w:val="28"/>
+          <w:szCs w:val="28"/>
+        </w:rPr>
+      </w:pPr>
+    </w:p>
+    <w:p>
+      <w:pPr>
+        <w:spacing w:after="0" w:line="240" w:lineRule="auto"/>
+        <w:ind w:firstLine="709"/>
+        <w:rPr>
+          <w:rFonts w:ascii="Times New Roman" w:hAnsi="Times New Roman"/>
+          <w:sz w:val="28"/>
+          <w:szCs w:val="28"/>
+        </w:rPr>
+      </w:pPr>
+      <w:r>
+        <w:rPr>
+          <w:rFonts w:ascii="Times New Roman" w:hAnsi="Times New Roman"/>
+          <w:sz w:val="28"/>
+          <w:szCs w:val="28"/>
+        </w:rPr>
+        <w:t xml:space="preserve">- </w:t>
+      </w:r>
+      <w:r>
+        <w:rPr>
+          <w:rFonts w:ascii="Times New Roman" w:hAnsi="Times New Roman"/>
+          <w:sz w:val="28"/>
+          <w:szCs w:val="28"/>
+          <w:lang w:val="en-US"/>
+        </w:rPr>
+        <w:t>rotate</w:t>
+      </w:r>
+      <w:r>
+        <w:rPr>
+          <w:rFonts w:ascii="Times New Roman" w:hAnsi="Times New Roman"/>
+          <w:sz w:val="28"/>
+          <w:szCs w:val="28"/>
+        </w:rPr>
+        <w:t xml:space="preserve"> - указывает сколько старых логов нужно хранить, в параметрах передается количество;</w:t>
+      </w:r>
+    </w:p>
+    <w:p>
+      <w:pPr>
+        <w:spacing w:after="0" w:line="240" w:lineRule="auto"/>
+        <w:ind w:firstLine="709"/>
+        <w:rPr>
+          <w:rFonts w:ascii="Times New Roman" w:hAnsi="Times New Roman"/>
+          <w:sz w:val="28"/>
+          <w:szCs w:val="28"/>
+        </w:rPr>
+      </w:pPr>
+      <w:r>
+        <w:rPr>
+          <w:rFonts w:ascii="Times New Roman" w:hAnsi="Times New Roman"/>
+          <w:sz w:val="28"/>
+          <w:szCs w:val="28"/>
+        </w:rPr>
+        <w:t xml:space="preserve">- </w:t>
+      </w:r>
+      <w:r>
+        <w:rPr>
+          <w:rFonts w:ascii="Times New Roman" w:hAnsi="Times New Roman"/>
+          <w:sz w:val="28"/>
+          <w:szCs w:val="28"/>
+          <w:lang w:val="en-US"/>
+        </w:rPr>
+        <w:t>create</w:t>
+      </w:r>
+      <w:r>
+        <w:rPr>
+          <w:rFonts w:ascii="Times New Roman" w:hAnsi="Times New Roman"/>
+          <w:sz w:val="28"/>
+          <w:szCs w:val="28"/>
+        </w:rPr>
+        <w:t xml:space="preserve"> - указывает, что необходимо создать пустой лог файл после перемещения старого;</w:t>
+      </w:r>
+    </w:p>
+    <w:p>
+      <w:pPr>
+        <w:spacing w:after="0" w:line="240" w:lineRule="auto"/>
+        <w:ind w:firstLine="709"/>
+        <w:rPr>
+          <w:rFonts w:ascii="Times New Roman" w:hAnsi="Times New Roman"/>
+          <w:sz w:val="28"/>
+          <w:szCs w:val="28"/>
+        </w:rPr>
+      </w:pPr>
+      <w:r>
+        <w:rPr>
+          <w:rFonts w:ascii="Times New Roman" w:hAnsi="Times New Roman"/>
+          <w:sz w:val="28"/>
+          <w:szCs w:val="28"/>
+        </w:rPr>
+        <w:t xml:space="preserve">- </w:t>
+      </w:r>
+      <w:r>
+        <w:rPr>
+          <w:rFonts w:ascii="Times New Roman" w:hAnsi="Times New Roman"/>
+          <w:sz w:val="28"/>
+          <w:szCs w:val="28"/>
+          <w:lang w:val="en-US"/>
+        </w:rPr>
+        <w:t>dateext</w:t>
+      </w:r>
+      <w:r>
+        <w:rPr>
+          <w:rFonts w:ascii="Times New Roman" w:hAnsi="Times New Roman"/>
+          <w:sz w:val="28"/>
+          <w:szCs w:val="28"/>
+        </w:rPr>
+        <w:t xml:space="preserve"> - добавляет дату ротации перед заголовком старого лога;</w:t>
+      </w:r>
+    </w:p>
+    <w:p>
+      <w:pPr>
+        <w:spacing w:after="0" w:line="240" w:lineRule="auto"/>
+        <w:ind w:firstLine="709"/>
+        <w:rPr>
+          <w:rFonts w:ascii="Times New Roman" w:hAnsi="Times New Roman"/>
+          <w:sz w:val="28"/>
+          <w:szCs w:val="28"/>
+        </w:rPr>
+      </w:pPr>
+      <w:r>
+        <w:rPr>
+          <w:rFonts w:ascii="Times New Roman" w:hAnsi="Times New Roman"/>
+          <w:sz w:val="28"/>
+          <w:szCs w:val="28"/>
+        </w:rPr>
+        <w:t xml:space="preserve">- </w:t>
+      </w:r>
+      <w:r>
+        <w:rPr>
+          <w:rFonts w:ascii="Times New Roman" w:hAnsi="Times New Roman"/>
+          <w:sz w:val="28"/>
+          <w:szCs w:val="28"/>
+          <w:lang w:val="en-US"/>
+        </w:rPr>
+        <w:t>compress</w:t>
+      </w:r>
+      <w:r>
+        <w:rPr>
+          <w:rFonts w:ascii="Times New Roman" w:hAnsi="Times New Roman"/>
+          <w:sz w:val="28"/>
+          <w:szCs w:val="28"/>
+        </w:rPr>
+        <w:t xml:space="preserve"> - указывает, что лог необходимо сжимать;</w:t>
+      </w:r>
+    </w:p>
+    <w:p>
+      <w:pPr>
+        <w:spacing w:after="0" w:line="240" w:lineRule="auto"/>
+        <w:ind w:firstLine="709"/>
+        <w:rPr>
+          <w:rFonts w:ascii="Times New Roman" w:hAnsi="Times New Roman"/>
+          <w:sz w:val="28"/>
+          <w:szCs w:val="28"/>
+        </w:rPr>
+      </w:pPr>
+      <w:r>
+        <w:rPr>
+          <w:rFonts w:ascii="Times New Roman" w:hAnsi="Times New Roman"/>
+          <w:sz w:val="28"/>
+          <w:szCs w:val="28"/>
+        </w:rPr>
+        <w:t xml:space="preserve">- </w:t>
+      </w:r>
+      <w:r>
+        <w:rPr>
+          <w:rFonts w:ascii="Times New Roman" w:hAnsi="Times New Roman"/>
+          <w:sz w:val="28"/>
+          <w:szCs w:val="28"/>
+          <w:lang w:val="en-US"/>
+        </w:rPr>
+        <w:t>delaycompress</w:t>
+      </w:r>
+      <w:r>
+        <w:rPr>
+          <w:rFonts w:ascii="Times New Roman" w:hAnsi="Times New Roman"/>
+          <w:sz w:val="28"/>
+          <w:szCs w:val="28"/>
+        </w:rPr>
+        <w:t xml:space="preserve"> - не сжимать последний и предпоследний журнал;</w:t>
+      </w:r>
+    </w:p>
+    <w:p>
+      <w:pPr>
+        <w:spacing w:after="0" w:line="240" w:lineRule="auto"/>
+        <w:ind w:firstLine="709"/>
+        <w:rPr>
+          <w:rFonts w:ascii="Times New Roman" w:hAnsi="Times New Roman"/>
+          <w:sz w:val="28"/>
+          <w:szCs w:val="28"/>
+        </w:rPr>
+      </w:pPr>
+      <w:r>
+        <w:rPr>
+          <w:rFonts w:ascii="Times New Roman" w:hAnsi="Times New Roman"/>
+          <w:sz w:val="28"/>
+          <w:szCs w:val="28"/>
+        </w:rPr>
+        <w:t xml:space="preserve">- </w:t>
+      </w:r>
+      <w:r>
+        <w:rPr>
+          <w:rFonts w:ascii="Times New Roman" w:hAnsi="Times New Roman"/>
+          <w:sz w:val="28"/>
+          <w:szCs w:val="28"/>
+          <w:lang w:val="en-US"/>
+        </w:rPr>
+        <w:t>extension</w:t>
+      </w:r>
+      <w:r>
+        <w:rPr>
+          <w:rFonts w:ascii="Times New Roman" w:hAnsi="Times New Roman"/>
+          <w:sz w:val="28"/>
+          <w:szCs w:val="28"/>
+        </w:rPr>
+        <w:t xml:space="preserve"> - сохранять оригинальный лог файл после ротации, если у него указанное расширение;</w:t>
+      </w:r>
+    </w:p>
+    <w:p>
+      <w:pPr>
+        <w:spacing w:after="0" w:line="240" w:lineRule="auto"/>
+        <w:ind w:firstLine="709"/>
+        <w:rPr>
+          <w:rFonts w:ascii="Times New Roman" w:hAnsi="Times New Roman"/>
+          <w:sz w:val="28"/>
+          <w:szCs w:val="28"/>
+        </w:rPr>
+      </w:pPr>
+      <w:r>
+        <w:rPr>
+          <w:rFonts w:ascii="Times New Roman" w:hAnsi="Times New Roman"/>
+          <w:sz w:val="28"/>
+          <w:szCs w:val="28"/>
+        </w:rPr>
+        <w:t xml:space="preserve">- </w:t>
+      </w:r>
+      <w:r>
+        <w:rPr>
+          <w:rFonts w:ascii="Times New Roman" w:hAnsi="Times New Roman"/>
+          <w:sz w:val="28"/>
+          <w:szCs w:val="28"/>
+          <w:lang w:val="en-US"/>
+        </w:rPr>
+        <w:t>mail</w:t>
+      </w:r>
+      <w:r>
+        <w:rPr>
+          <w:rFonts w:ascii="Times New Roman" w:hAnsi="Times New Roman"/>
+          <w:sz w:val="28"/>
+          <w:szCs w:val="28"/>
+        </w:rPr>
+        <w:t xml:space="preserve"> - отправлять </w:t>
+      </w:r>
+      <w:r>
+        <w:rPr>
+          <w:rFonts w:ascii="Times New Roman" w:hAnsi="Times New Roman"/>
+          <w:sz w:val="28"/>
+          <w:szCs w:val="28"/>
+          <w:lang w:val="en-US"/>
+        </w:rPr>
+        <w:t>Email</w:t>
+      </w:r>
+      <w:r>
+        <w:rPr>
+          <w:rFonts w:ascii="Times New Roman" w:hAnsi="Times New Roman"/>
+          <w:sz w:val="28"/>
+          <w:szCs w:val="28"/>
+        </w:rPr>
+        <w:t xml:space="preserve"> после завершения ротации;</w:t>
+      </w:r>
+    </w:p>
+    <w:p>
+      <w:pPr>
+        <w:spacing w:after="0" w:line="240" w:lineRule="auto"/>
+        <w:ind w:firstLine="709"/>
+        <w:rPr>
+          <w:rFonts w:ascii="Times New Roman" w:hAnsi="Times New Roman"/>
+          <w:sz w:val="28"/>
+          <w:szCs w:val="28"/>
+        </w:rPr>
+      </w:pPr>
+      <w:r>
+        <w:rPr>
+          <w:rFonts w:ascii="Times New Roman" w:hAnsi="Times New Roman"/>
+          <w:sz w:val="28"/>
+          <w:szCs w:val="28"/>
+        </w:rPr>
+        <w:t xml:space="preserve">- </w:t>
+      </w:r>
+      <w:r>
+        <w:rPr>
+          <w:rFonts w:ascii="Times New Roman" w:hAnsi="Times New Roman"/>
+          <w:sz w:val="28"/>
+          <w:szCs w:val="28"/>
+          <w:lang w:val="en-US"/>
+        </w:rPr>
+        <w:t>maxage</w:t>
+      </w:r>
+      <w:r>
+        <w:rPr>
+          <w:rFonts w:ascii="Times New Roman" w:hAnsi="Times New Roman"/>
+          <w:sz w:val="28"/>
+          <w:szCs w:val="28"/>
+        </w:rPr>
+        <w:t xml:space="preserve"> - выполнять ротацию журналов, если они старше, чем указано;</w:t>
+      </w:r>
+    </w:p>
+    <w:p>
+      <w:pPr>
+        <w:spacing w:after="0" w:line="240" w:lineRule="auto"/>
+        <w:ind w:firstLine="709"/>
+        <w:rPr>
+          <w:rFonts w:ascii="Times New Roman" w:hAnsi="Times New Roman"/>
+          <w:sz w:val="28"/>
+          <w:szCs w:val="28"/>
+        </w:rPr>
+      </w:pPr>
+      <w:r>
+        <w:rPr>
+          <w:rFonts w:ascii="Times New Roman" w:hAnsi="Times New Roman"/>
+          <w:sz w:val="28"/>
+          <w:szCs w:val="28"/>
+        </w:rPr>
+        <w:t xml:space="preserve">- </w:t>
+      </w:r>
+      <w:r>
+        <w:rPr>
+          <w:rFonts w:ascii="Times New Roman" w:hAnsi="Times New Roman"/>
+          <w:sz w:val="28"/>
+          <w:szCs w:val="28"/>
+          <w:lang w:val="en-US"/>
+        </w:rPr>
+        <w:t>missingok</w:t>
+      </w:r>
+      <w:r>
+        <w:rPr>
+          <w:rFonts w:ascii="Times New Roman" w:hAnsi="Times New Roman"/>
+          <w:sz w:val="28"/>
+          <w:szCs w:val="28"/>
+        </w:rPr>
+        <w:t xml:space="preserve"> - не выдавать ошибки, если лог файла не существует;</w:t>
+      </w:r>
+    </w:p>
+    <w:p>
+      <w:pPr>
+        <w:spacing w:after="0" w:line="240" w:lineRule="auto"/>
+        <w:ind w:firstLine="709"/>
+        <w:rPr>
+          <w:rFonts w:ascii="Times New Roman" w:hAnsi="Times New Roman"/>
+          <w:sz w:val="28"/>
+          <w:szCs w:val="28"/>
+        </w:rPr>
+      </w:pPr>
+      <w:r>
+        <w:rPr>
+          <w:rFonts w:ascii="Times New Roman" w:hAnsi="Times New Roman"/>
+          <w:sz w:val="28"/>
+          <w:szCs w:val="28"/>
+        </w:rPr>
+        <w:t xml:space="preserve">- </w:t>
+      </w:r>
+      <w:r>
+        <w:rPr>
+          <w:rFonts w:ascii="Times New Roman" w:hAnsi="Times New Roman"/>
+          <w:sz w:val="28"/>
+          <w:szCs w:val="28"/>
+          <w:lang w:val="en-US"/>
+        </w:rPr>
+        <w:t>olddir</w:t>
+      </w:r>
+      <w:r>
+        <w:rPr>
+          <w:rFonts w:ascii="Times New Roman" w:hAnsi="Times New Roman"/>
+          <w:sz w:val="28"/>
+          <w:szCs w:val="28"/>
+        </w:rPr>
+        <w:t xml:space="preserve"> - перемещать старые логи в отдельную папку;</w:t>
+      </w:r>
+    </w:p>
+    <w:p>
+      <w:pPr>
+        <w:spacing w:after="0" w:line="240" w:lineRule="auto"/>
+        <w:ind w:firstLine="709"/>
+        <w:rPr>
+          <w:rFonts w:ascii="Times New Roman" w:hAnsi="Times New Roman"/>
+          <w:sz w:val="28"/>
+          <w:szCs w:val="28"/>
+        </w:rPr>
+      </w:pPr>
+      <w:r>
+        <w:rPr>
+          <w:rFonts w:ascii="Times New Roman" w:hAnsi="Times New Roman"/>
+          <w:sz w:val="28"/>
+          <w:szCs w:val="28"/>
+        </w:rPr>
+        <w:t xml:space="preserve">- </w:t>
+      </w:r>
+      <w:r>
+        <w:rPr>
+          <w:rFonts w:ascii="Times New Roman" w:hAnsi="Times New Roman"/>
+          <w:sz w:val="28"/>
+          <w:szCs w:val="28"/>
+          <w:lang w:val="en-US"/>
+        </w:rPr>
+        <w:t>postrotate</w:t>
+      </w:r>
+      <w:r>
+        <w:rPr>
+          <w:rFonts w:ascii="Times New Roman" w:hAnsi="Times New Roman"/>
+          <w:sz w:val="28"/>
+          <w:szCs w:val="28"/>
+        </w:rPr>
+        <w:t>/</w:t>
+      </w:r>
+      <w:r>
+        <w:rPr>
+          <w:rFonts w:ascii="Times New Roman" w:hAnsi="Times New Roman"/>
+          <w:sz w:val="28"/>
+          <w:szCs w:val="28"/>
+          <w:lang w:val="en-US"/>
+        </w:rPr>
+        <w:t>endscript</w:t>
+      </w:r>
+      <w:r>
+        <w:rPr>
+          <w:rFonts w:ascii="Times New Roman" w:hAnsi="Times New Roman"/>
+          <w:sz w:val="28"/>
+          <w:szCs w:val="28"/>
+        </w:rPr>
+        <w:t xml:space="preserve"> - выполнить произвольные команды после ротации;</w:t>
+      </w:r>
+    </w:p>
+    <w:p>
+      <w:pPr>
+        <w:spacing w:after="0" w:line="240" w:lineRule="auto"/>
+        <w:ind w:firstLine="709"/>
+        <w:rPr>
+          <w:rFonts w:ascii="Times New Roman" w:hAnsi="Times New Roman"/>
+          <w:sz w:val="28"/>
+          <w:szCs w:val="28"/>
+        </w:rPr>
+      </w:pPr>
+      <w:r>
+        <w:rPr>
+          <w:rFonts w:ascii="Times New Roman" w:hAnsi="Times New Roman"/>
+          <w:sz w:val="28"/>
+          <w:szCs w:val="28"/>
+        </w:rPr>
+        <w:t xml:space="preserve">- </w:t>
+      </w:r>
+      <w:r>
+        <w:rPr>
+          <w:rFonts w:ascii="Times New Roman" w:hAnsi="Times New Roman"/>
+          <w:sz w:val="28"/>
+          <w:szCs w:val="28"/>
+          <w:lang w:val="en-US"/>
+        </w:rPr>
+        <w:t>start</w:t>
+      </w:r>
+      <w:r>
+        <w:rPr>
+          <w:rFonts w:ascii="Times New Roman" w:hAnsi="Times New Roman"/>
+          <w:sz w:val="28"/>
+          <w:szCs w:val="28"/>
+        </w:rPr>
+        <w:t xml:space="preserve"> - номер, с которого будет начата нумерация старых логов;</w:t>
+      </w:r>
+    </w:p>
+    <w:p>
+      <w:pPr>
+        <w:spacing w:after="0" w:line="240" w:lineRule="auto"/>
+        <w:ind w:firstLine="709"/>
+        <w:rPr>
+          <w:rFonts w:ascii="Times New Roman" w:hAnsi="Times New Roman"/>
+          <w:sz w:val="28"/>
+          <w:szCs w:val="28"/>
+        </w:rPr>
+      </w:pPr>
+      <w:r>
+        <w:rPr>
+          <w:rFonts w:ascii="Times New Roman" w:hAnsi="Times New Roman"/>
+          <w:sz w:val="28"/>
+          <w:szCs w:val="28"/>
+        </w:rPr>
+        <w:t xml:space="preserve">- </w:t>
+      </w:r>
+      <w:r>
+        <w:rPr>
+          <w:rFonts w:ascii="Times New Roman" w:hAnsi="Times New Roman"/>
+          <w:sz w:val="28"/>
+          <w:szCs w:val="28"/>
+          <w:lang w:val="en-US"/>
+        </w:rPr>
+        <w:t>size</w:t>
+      </w:r>
+      <w:r>
+        <w:rPr>
+          <w:rFonts w:ascii="Times New Roman" w:hAnsi="Times New Roman"/>
+          <w:sz w:val="28"/>
+          <w:szCs w:val="28"/>
+        </w:rPr>
+        <w:t xml:space="preserve"> - размер лога, когда он будет перемещен</w:t>
+      </w:r>
+      <w:r>
+        <w:rPr>
+          <w:rFonts w:ascii="Times New Roman" w:hAnsi="Times New Roman"/>
+          <w:sz w:val="28"/>
+          <w:szCs w:val="28"/>
+        </w:rPr>
+        <w:t>.</w:t>
+      </w:r>
+    </w:p>
+    <w:p>
+      <w:pPr>
+        <w:spacing w:after="0" w:line="240" w:lineRule="auto"/>
+        <w:ind w:firstLine="709"/>
+        <w:rPr>
+          <w:rFonts w:ascii="Times New Roman" w:hAnsi="Times New Roman"/>
+          <w:sz w:val="28"/>
+          <w:szCs w:val="28"/>
+        </w:rPr>
+      </w:pPr>
+      <w:r>
+        <w:rPr>
+          <w:rFonts w:ascii="Times New Roman" w:hAnsi="Times New Roman"/>
+          <w:sz w:val="28"/>
+          <w:szCs w:val="28"/>
+        </w:rPr>
+        <w:t>В главном конфигурационном файле находится глобальная конфигурация, директивы, которые будут распространяться на все логи если не было отменено их действие. Каждый лог, который подлежит ротации описывается таким образом:</w:t>
+      </w:r>
+    </w:p>
+    <w:p>
+      <w:pPr>
+        <w:spacing w:after="0" w:line="240" w:lineRule="auto"/>
+        <w:ind w:firstLine="709"/>
+        <w:rPr>
+          <w:rFonts w:ascii="Times New Roman" w:hAnsi="Times New Roman"/>
+          <w:sz w:val="28"/>
+          <w:szCs w:val="28"/>
+        </w:rPr>
+      </w:pPr>
+      <w:r>
+        <w:rPr>
+          <w:rFonts w:ascii="Times New Roman" w:hAnsi="Times New Roman"/>
+          <w:sz w:val="28"/>
+          <w:szCs w:val="28"/>
+        </w:rPr>
+        <w:t>адрес_файла_лога {</w:t>
+      </w:r>
+    </w:p>
+    <w:p>
+      <w:pPr>
+        <w:spacing w:after="0" w:line="240" w:lineRule="auto"/>
+        <w:ind w:firstLine="709"/>
+        <w:rPr>
+          <w:rFonts w:ascii="Times New Roman" w:hAnsi="Times New Roman"/>
+          <w:sz w:val="28"/>
+          <w:szCs w:val="28"/>
+        </w:rPr>
+      </w:pPr>
+      <w:r>
+        <w:rPr>
+          <w:rFonts w:ascii="Times New Roman" w:hAnsi="Times New Roman"/>
+          <w:sz w:val="28"/>
+          <w:szCs w:val="28"/>
+        </w:rPr>
+        <w:t>директивы</w:t>
+      </w:r>
+    </w:p>
+    <w:p>
+      <w:pPr>
+        <w:spacing w:after="0" w:line="240" w:lineRule="auto"/>
+        <w:ind w:firstLine="709"/>
+        <w:rPr>
+          <w:rFonts w:ascii="Times New Roman" w:hAnsi="Times New Roman"/>
+          <w:sz w:val="28"/>
+          <w:szCs w:val="28"/>
+        </w:rPr>
+      </w:pPr>
+      <w:r>
+        <w:rPr>
+          <w:rFonts w:ascii="Times New Roman" w:hAnsi="Times New Roman"/>
+          <w:sz w:val="28"/>
+          <w:szCs w:val="28"/>
+        </w:rPr>
+        <w:t>}</w:t>
+      </w:r>
+    </w:p>
+    <w:p>
+      <w:pPr>
+        <w:spacing w:after="0" w:line="240" w:lineRule="auto"/>
+        <w:ind w:firstLine="709"/>
+        <w:rPr>
+          <w:rFonts w:ascii="Times New Roman" w:hAnsi="Times New Roman"/>
+          <w:sz w:val="28"/>
+          <w:szCs w:val="28"/>
+        </w:rPr>
+      </w:pPr>
+    </w:p>
+    <w:p>
+      <w:pPr>
+        <w:spacing w:after="0" w:line="240" w:lineRule="auto"/>
+        <w:ind w:firstLine="709"/>
+        <w:rPr>
+          <w:rFonts w:ascii="Times New Roman" w:hAnsi="Times New Roman"/>
+          <w:sz w:val="28"/>
+          <w:szCs w:val="28"/>
+        </w:rPr>
+      </w:pPr>
+      <w:r>
+        <w:rPr>
+          <w:rFonts w:ascii="Times New Roman" w:hAnsi="Times New Roman"/>
+          <w:sz w:val="28"/>
+          <w:szCs w:val="28"/>
+        </w:rPr>
+        <w:t>Для</w:t>
+      </w:r>
+      <w:r>
+        <w:rPr>
+          <w:rFonts w:ascii="Times New Roman" w:hAnsi="Times New Roman"/>
+          <w:sz w:val="28"/>
+          <w:szCs w:val="28"/>
+        </w:rPr>
+        <w:t xml:space="preserve"> </w:t>
+      </w:r>
+      <w:r>
+        <w:rPr>
+          <w:rFonts w:ascii="Times New Roman" w:hAnsi="Times New Roman"/>
+          <w:sz w:val="28"/>
+          <w:szCs w:val="28"/>
+        </w:rPr>
+        <w:t xml:space="preserve">первоначальной настройки создадим файл </w:t>
+      </w:r>
+      <w:r>
+        <w:rPr>
+          <w:rFonts w:ascii="Times New Roman" w:hAnsi="Times New Roman"/>
+          <w:sz w:val="28"/>
+          <w:szCs w:val="28"/>
+          <w:lang w:val="en-US"/>
+        </w:rPr>
+        <w:t>rsyslog</w:t>
+      </w:r>
+      <w:r>
+        <w:rPr>
+          <w:rFonts w:ascii="Times New Roman" w:hAnsi="Times New Roman"/>
+          <w:sz w:val="28"/>
+          <w:szCs w:val="28"/>
+        </w:rPr>
+        <w:t>.</w:t>
+      </w:r>
+      <w:r>
+        <w:rPr>
+          <w:rFonts w:ascii="Times New Roman" w:hAnsi="Times New Roman"/>
+          <w:sz w:val="28"/>
+          <w:szCs w:val="28"/>
+          <w:lang w:val="en-US"/>
+        </w:rPr>
+        <w:t>conf</w:t>
+      </w:r>
+      <w:r>
+        <w:rPr>
+          <w:rFonts w:ascii="Times New Roman" w:hAnsi="Times New Roman"/>
+          <w:sz w:val="28"/>
+          <w:szCs w:val="28"/>
+        </w:rPr>
+        <w:t xml:space="preserve"> </w:t>
+      </w:r>
+      <w:r>
+        <w:rPr>
+          <w:rFonts w:ascii="Times New Roman" w:hAnsi="Times New Roman"/>
+          <w:sz w:val="28"/>
+          <w:szCs w:val="28"/>
+        </w:rPr>
+        <w:t xml:space="preserve">в </w:t>
+      </w:r>
+      <w:r>
+        <w:rPr>
+          <w:rFonts w:ascii="Times New Roman" w:hAnsi="Times New Roman"/>
+          <w:sz w:val="28"/>
+          <w:szCs w:val="28"/>
+        </w:rPr>
+        <w:t>/</w:t>
+      </w:r>
+      <w:r>
+        <w:rPr>
+          <w:rFonts w:ascii="Times New Roman" w:hAnsi="Times New Roman"/>
+          <w:sz w:val="28"/>
+          <w:szCs w:val="28"/>
+          <w:lang w:val="en-US"/>
+        </w:rPr>
+        <w:t>etc</w:t>
+      </w:r>
+      <w:r>
+        <w:rPr>
+          <w:rFonts w:ascii="Times New Roman" w:hAnsi="Times New Roman"/>
+          <w:sz w:val="28"/>
+          <w:szCs w:val="28"/>
+        </w:rPr>
+        <w:t>/</w:t>
+      </w:r>
+      <w:r>
+        <w:rPr>
+          <w:rFonts w:ascii="Times New Roman" w:hAnsi="Times New Roman"/>
+          <w:sz w:val="28"/>
+          <w:szCs w:val="28"/>
+          <w:lang w:val="en-US"/>
+        </w:rPr>
+        <w:t>logrotate</w:t>
+      </w:r>
+      <w:r>
+        <w:rPr>
+          <w:rFonts w:ascii="Times New Roman" w:hAnsi="Times New Roman"/>
+          <w:sz w:val="28"/>
+          <w:szCs w:val="28"/>
+        </w:rPr>
+        <w:t>.</w:t>
+      </w:r>
+      <w:r>
+        <w:rPr>
+          <w:rFonts w:ascii="Times New Roman" w:hAnsi="Times New Roman"/>
+          <w:sz w:val="28"/>
+          <w:szCs w:val="28"/>
+          <w:lang w:val="en-US"/>
+        </w:rPr>
+        <w:t>d</w:t>
+      </w:r>
+      <w:r>
+        <w:rPr>
+          <w:rFonts w:ascii="Times New Roman" w:hAnsi="Times New Roman"/>
+          <w:sz w:val="28"/>
+          <w:szCs w:val="28"/>
+        </w:rPr>
+        <w:t>/</w:t>
+      </w:r>
+      <w:r>
+        <w:rPr>
+          <w:rFonts w:ascii="Times New Roman" w:hAnsi="Times New Roman"/>
+          <w:sz w:val="28"/>
+          <w:szCs w:val="28"/>
+        </w:rPr>
+        <w:t xml:space="preserve"> и поместим в него следующее содержимое.</w:t>
+      </w:r>
+    </w:p>
+    <w:p>
+      <w:pPr>
+        <w:spacing w:after="0" w:line="240" w:lineRule="auto"/>
+        <w:ind w:firstLine="709"/>
+        <w:rPr>
+          <w:rFonts w:ascii="Times New Roman" w:hAnsi="Times New Roman"/>
+          <w:sz w:val="28"/>
+          <w:szCs w:val="28"/>
+        </w:rPr>
+      </w:pPr>
+      <w:r>
+        <w:rPr>
+          <w:rFonts w:ascii="Times New Roman" w:hAnsi="Times New Roman"/>
+          <w:sz w:val="28"/>
+          <w:szCs w:val="28"/>
+        </w:rPr>
+        <w:t>/</w:t>
+      </w:r>
+      <w:r>
+        <w:rPr>
+          <w:rFonts w:ascii="Times New Roman" w:hAnsi="Times New Roman"/>
+          <w:sz w:val="28"/>
+          <w:szCs w:val="28"/>
+          <w:lang w:val="en-US"/>
+        </w:rPr>
+        <w:t>var</w:t>
+      </w:r>
+      <w:r>
+        <w:rPr>
+          <w:rFonts w:ascii="Times New Roman" w:hAnsi="Times New Roman"/>
+          <w:sz w:val="28"/>
+          <w:szCs w:val="28"/>
+        </w:rPr>
+        <w:t>/</w:t>
+      </w:r>
+      <w:r>
+        <w:rPr>
+          <w:rFonts w:ascii="Times New Roman" w:hAnsi="Times New Roman"/>
+          <w:sz w:val="28"/>
+          <w:szCs w:val="28"/>
+          <w:lang w:val="en-US"/>
+        </w:rPr>
+        <w:t>log</w:t>
+      </w:r>
+      <w:r>
+        <w:rPr>
+          <w:rFonts w:ascii="Times New Roman" w:hAnsi="Times New Roman"/>
+          <w:sz w:val="28"/>
+          <w:szCs w:val="28"/>
+        </w:rPr>
+        <w:t>/</w:t>
+      </w:r>
+      <w:r>
+        <w:rPr>
+          <w:rFonts w:ascii="Times New Roman" w:hAnsi="Times New Roman"/>
+          <w:sz w:val="28"/>
+          <w:szCs w:val="28"/>
+          <w:lang w:val="en-US"/>
+        </w:rPr>
+        <w:t>messages</w:t>
+      </w:r>
+      <w:r>
+        <w:rPr>
+          <w:rFonts w:ascii="Times New Roman" w:hAnsi="Times New Roman"/>
+          <w:sz w:val="28"/>
+          <w:szCs w:val="28"/>
+        </w:rPr>
+        <w:t xml:space="preserve"> {</w:t>
+      </w:r>
+    </w:p>
+    <w:p>
+      <w:pPr>
+        <w:spacing w:after="0" w:line="240" w:lineRule="auto"/>
+        <w:ind w:firstLine="709"/>
+        <w:rPr>
+          <w:rFonts w:ascii="Times New Roman" w:hAnsi="Times New Roman"/>
+          <w:sz w:val="28"/>
+          <w:szCs w:val="28"/>
+          <w:lang w:val="en-US"/>
+        </w:rPr>
+      </w:pPr>
+      <w:r>
+        <w:rPr>
+          <w:rFonts w:ascii="Times New Roman" w:hAnsi="Times New Roman"/>
+          <w:sz w:val="28"/>
+          <w:szCs w:val="28"/>
+          <w:lang w:val="en-US"/>
+        </w:rPr>
+        <w:t>daily</w:t>
+      </w:r>
+    </w:p>
+    <w:p>
+      <w:pPr>
+        <w:spacing w:after="0" w:line="240" w:lineRule="auto"/>
+        <w:ind w:firstLine="709"/>
+        <w:rPr>
+          <w:rFonts w:ascii="Times New Roman" w:hAnsi="Times New Roman"/>
+          <w:sz w:val="28"/>
+          <w:szCs w:val="28"/>
+          <w:lang w:val="en-US"/>
+        </w:rPr>
+      </w:pPr>
+      <w:r>
+        <w:rPr>
+          <w:rFonts w:ascii="Times New Roman" w:hAnsi="Times New Roman"/>
+          <w:sz w:val="28"/>
+          <w:szCs w:val="28"/>
+          <w:lang w:val="en-US"/>
+        </w:rPr>
+        <w:t>rotate 3</w:t>
+      </w:r>
+    </w:p>
+    <w:p>
+      <w:pPr>
+        <w:spacing w:after="0" w:line="240" w:lineRule="auto"/>
+        <w:ind w:firstLine="709"/>
+        <w:rPr>
+          <w:rFonts w:ascii="Times New Roman" w:hAnsi="Times New Roman"/>
+          <w:sz w:val="28"/>
+          <w:szCs w:val="28"/>
+        </w:rPr>
+      </w:pPr>
+      <w:r>
+        <w:rPr>
+          <w:rFonts w:ascii="Times New Roman" w:hAnsi="Times New Roman"/>
+          <w:sz w:val="28"/>
+          <w:szCs w:val="28"/>
+        </w:rPr>
+        <w:t>size 10M</w:t>
+      </w:r>
+    </w:p>
+    <w:p>
+      <w:pPr>
+        <w:spacing w:after="0" w:line="240" w:lineRule="auto"/>
+        <w:ind w:firstLine="709"/>
+        <w:rPr>
+          <w:rFonts w:ascii="Times New Roman" w:hAnsi="Times New Roman"/>
+          <w:sz w:val="28"/>
+          <w:szCs w:val="28"/>
+        </w:rPr>
+      </w:pPr>
+      <w:r>
+        <w:rPr>
+          <w:rFonts w:ascii="Times New Roman" w:hAnsi="Times New Roman"/>
+          <w:sz w:val="28"/>
+          <w:szCs w:val="28"/>
+        </w:rPr>
+        <w:t>compress</w:t>
+      </w:r>
+    </w:p>
+    <w:p>
+      <w:pPr>
+        <w:spacing w:after="0" w:line="240" w:lineRule="auto"/>
+        <w:ind w:firstLine="709"/>
+        <w:rPr>
+          <w:rFonts w:ascii="Times New Roman" w:hAnsi="Times New Roman"/>
+          <w:sz w:val="28"/>
+          <w:szCs w:val="28"/>
+        </w:rPr>
+      </w:pPr>
+      <w:r>
+        <w:rPr>
+          <w:rFonts w:ascii="Times New Roman" w:hAnsi="Times New Roman"/>
+          <w:sz w:val="28"/>
+          <w:szCs w:val="28"/>
+        </w:rPr>
+        <w:t>delaycompress</w:t>
+      </w:r>
+    </w:p>
+    <w:p>
+      <w:pPr>
+        <w:spacing w:after="0" w:line="240" w:lineRule="auto"/>
+        <w:ind w:firstLine="709"/>
+        <w:rPr>
+          <w:rFonts w:ascii="Times New Roman" w:hAnsi="Times New Roman"/>
+          <w:sz w:val="28"/>
+          <w:szCs w:val="28"/>
+        </w:rPr>
+      </w:pPr>
+      <w:r>
+        <w:rPr>
+          <w:rFonts w:ascii="Times New Roman" w:hAnsi="Times New Roman"/>
+          <w:sz w:val="28"/>
+          <w:szCs w:val="28"/>
+        </w:rPr>
+        <w:t>}</w:t>
+      </w:r>
+    </w:p>
+    <w:p>
+      <w:pPr>
+        <w:spacing w:after="0" w:line="240" w:lineRule="auto"/>
+        <w:ind w:firstLine="709"/>
+        <w:rPr>
+          <w:rFonts w:ascii="Times New Roman" w:hAnsi="Times New Roman"/>
+          <w:sz w:val="28"/>
+          <w:szCs w:val="28"/>
+        </w:rPr>
+      </w:pPr>
+      <w:r>
+        <w:rPr>
+          <w:rFonts w:ascii="Times New Roman" w:hAnsi="Times New Roman"/>
+          <w:sz w:val="28"/>
+          <w:szCs w:val="28"/>
+        </w:rPr>
+        <w:t>Эти настройки означают, что ротация журналов будет выполняться ежедневно, и мы буд</w:t>
+      </w:r>
+      <w:r>
+        <w:rPr>
+          <w:rFonts w:ascii="Times New Roman" w:hAnsi="Times New Roman"/>
+          <w:sz w:val="28"/>
+          <w:szCs w:val="28"/>
+        </w:rPr>
+        <w:t>ут храниться</w:t>
+      </w:r>
+      <w:r>
+        <w:rPr>
+          <w:rFonts w:ascii="Times New Roman" w:hAnsi="Times New Roman"/>
+          <w:sz w:val="28"/>
+          <w:szCs w:val="28"/>
+        </w:rPr>
+        <w:t xml:space="preserve"> три последних журнала, более старые копии будут автоматически удаляться. Минимальный размер для ротации - 10 мегабайт, ротация не будет выполнена, если лог не занимает более 10 мегабайт. Будет использоваться сжатие, для всех журналов кроме последнего и предпоследнего. </w:t>
+      </w:r>
+    </w:p>
+    <w:p>
+      <w:pPr>
+        <w:spacing w:after="0" w:line="240" w:lineRule="auto"/>
+        <w:ind w:firstLine="709"/>
+        <w:rPr>
+          <w:rFonts w:ascii="Times New Roman" w:hAnsi="Times New Roman"/>
+          <w:sz w:val="28"/>
+          <w:szCs w:val="28"/>
+        </w:rPr>
+      </w:pPr>
+    </w:p>
+    <w:p>
+      <w:pPr>
+        <w:spacing w:after="0" w:line="240" w:lineRule="auto"/>
+        <w:ind w:firstLine="709"/>
+        <w:jc w:val="both"/>
+        <w:rPr>
+          <w:rFonts w:ascii="Times New Roman" w:hAnsi="Times New Roman"/>
           <w:b/>
           <w:bCs/>
           <w:sz w:val="28"/>
           <w:szCs w:val="28"/>
         </w:rPr>
       </w:pPr>
-      <w:proofErr w:type="spellStart"/>
       <w:r>
         <w:rPr>
           <w:rFonts w:ascii="Times New Roman" w:hAnsi="Times New Roman"/>
@@ -8387,11 +9144,9 @@
           <w:bCs/>
           <w:sz w:val="28"/>
           <w:szCs w:val="28"/>
-          <w:highlight w:val="yellow"/>
-        </w:rPr>
-        <w:t>Сросить</w:t>
-      </w:r>
-      <w:proofErr w:type="spellEnd"/>
+        </w:rPr>
+        <w:t>1.5.</w:t>
+      </w:r>
       <w:r>
         <w:rPr>
           <w:rFonts w:ascii="Times New Roman" w:hAnsi="Times New Roman"/>
@@ -8399,9 +9154,9 @@
           <w:bCs/>
           <w:sz w:val="28"/>
           <w:szCs w:val="28"/>
-          <w:highlight w:val="yellow"/>
-        </w:rPr>
-        <w:t xml:space="preserve"> как делается архивирование</w:t>
+        </w:rPr>
+        <w:tab/>
+        <w:t>Проведение мониторинга сети, разработка предложений по развитию инфраструктуры сети.</w:t>
       </w:r>
     </w:p>
     <w:p>
@@ -8425,6 +9180,27 @@
         <w:jc w:val="both"/>
         <w:rPr>
           <w:rFonts w:ascii="Times New Roman" w:hAnsi="Times New Roman"/>
+          <w:sz w:val="28"/>
+          <w:szCs w:val="28"/>
+        </w:rPr>
+      </w:pPr>
+      <w:r>
+        <w:rPr>
+          <w:rFonts w:ascii="Times New Roman" w:hAnsi="Times New Roman"/>
+          <w:sz w:val="28"/>
+          <w:szCs w:val="28"/>
+          <w:highlight w:val="yellow"/>
+        </w:rPr>
+        <w:t>Сделать топологию и мониторинг сети (оптимизация).</w:t>
+      </w:r>
+    </w:p>
+    <w:p>
+      <w:pPr>
+        <w:spacing w:after="0" w:line="240" w:lineRule="auto"/>
+        <w:ind w:firstLine="709"/>
+        <w:jc w:val="both"/>
+        <w:rPr>
+          <w:rFonts w:ascii="Times New Roman" w:hAnsi="Times New Roman"/>
           <w:b/>
           <w:bCs/>
           <w:sz w:val="28"/>
@@ -8439,7 +9215,7 @@
           <w:sz w:val="28"/>
           <w:szCs w:val="28"/>
         </w:rPr>
-        <w:t>1.5.</w:t>
+        <w:t>1.6.</w:t>
       </w:r>
       <w:r>
         <w:rPr>
@@ -8450,28 +9226,7 @@
           <w:szCs w:val="28"/>
         </w:rPr>
         <w:tab/>
-        <w:t>Проведение мониторинга сети, разработка предложений по развитию инфраструктуры сети.</w:t>
-      </w:r>
-    </w:p>
-    <w:p>
-      <w:pPr>
-        <w:spacing w:after="0" w:line="240" w:lineRule="auto"/>
-        <w:ind w:firstLine="709"/>
-        <w:jc w:val="both"/>
-        <w:rPr>
-          <w:rFonts w:ascii="Times New Roman" w:hAnsi="Times New Roman"/>
-          <w:sz w:val="28"/>
-          <w:szCs w:val="28"/>
-        </w:rPr>
-      </w:pPr>
-      <w:r>
-        <w:rPr>
-          <w:rFonts w:ascii="Times New Roman" w:hAnsi="Times New Roman"/>
-          <w:sz w:val="28"/>
-          <w:szCs w:val="28"/>
-          <w:highlight w:val="yellow"/>
-        </w:rPr>
-        <w:t>Сделать топологию и мониторинг сети (оптимизация).</w:t>
+        <w:t>Обеспечение сетевой безопасности (защита от несанкционированного доступа к информации, просмотра или изменения системных файлов и данных), безопасность межсетевого взаимодействия.</w:t>
       </w:r>
     </w:p>
     <w:p>
@@ -8494,119 +9249,10 @@
           <w:bCs/>
           <w:sz w:val="28"/>
           <w:szCs w:val="28"/>
-        </w:rPr>
-        <w:t>1.6.</w:t>
-      </w:r>
-      <w:r>
-        <w:rPr>
-          <w:rFonts w:ascii="Times New Roman" w:hAnsi="Times New Roman"/>
-          <w:b/>
-          <w:bCs/>
-          <w:sz w:val="28"/>
-          <w:szCs w:val="28"/>
-        </w:rPr>
-        <w:tab/>
-        <w:t>Обеспечение сетевой безопасности (защита от несанкционированного доступа к информации, просмотра или изменения системных файлов и данных), безопасность межсетевого взаимодействия.</w:t>
-      </w:r>
-    </w:p>
-    <w:p>
-      <w:pPr>
-        <w:spacing w:after="0" w:line="240" w:lineRule="auto"/>
-        <w:ind w:firstLine="709"/>
-        <w:jc w:val="both"/>
-        <w:rPr>
-          <w:rFonts w:ascii="Times New Roman" w:hAnsi="Times New Roman"/>
-          <w:b/>
-          <w:bCs/>
-          <w:sz w:val="28"/>
-          <w:szCs w:val="28"/>
-        </w:rPr>
-      </w:pPr>
-      <w:r>
-        <w:rPr>
-          <w:rFonts w:ascii="Times New Roman" w:hAnsi="Times New Roman"/>
-          <w:b/>
-          <w:bCs/>
-          <w:sz w:val="28"/>
-          <w:szCs w:val="28"/>
           <w:highlight w:val="yellow"/>
         </w:rPr>
-        <w:t xml:space="preserve">Это </w:t>
-      </w:r>
-      <w:proofErr w:type="gramStart"/>
-      <w:r>
-        <w:rPr>
-          <w:rFonts w:ascii="Times New Roman" w:hAnsi="Times New Roman"/>
-          <w:b/>
-          <w:bCs/>
-          <w:sz w:val="28"/>
-          <w:szCs w:val="28"/>
-          <w:highlight w:val="yellow"/>
-        </w:rPr>
-        <w:t>то</w:t>
-      </w:r>
-      <w:proofErr w:type="gramEnd"/>
-      <w:r>
-        <w:rPr>
-          <w:rFonts w:ascii="Times New Roman" w:hAnsi="Times New Roman"/>
-          <w:b/>
-          <w:bCs/>
-          <w:sz w:val="28"/>
-          <w:szCs w:val="28"/>
-          <w:highlight w:val="yellow"/>
-        </w:rPr>
-        <w:t xml:space="preserve"> что </w:t>
-      </w:r>
-      <w:proofErr w:type="spellStart"/>
-      <w:r>
-        <w:rPr>
-          <w:rFonts w:ascii="Times New Roman" w:hAnsi="Times New Roman"/>
-          <w:b/>
-          <w:bCs/>
-          <w:sz w:val="28"/>
-          <w:szCs w:val="28"/>
-          <w:highlight w:val="yellow"/>
-        </w:rPr>
-        <w:t>даллас</w:t>
-      </w:r>
-      <w:proofErr w:type="spellEnd"/>
-      <w:r>
-        <w:rPr>
-          <w:rFonts w:ascii="Times New Roman" w:hAnsi="Times New Roman"/>
-          <w:b/>
-          <w:bCs/>
-          <w:sz w:val="28"/>
-          <w:szCs w:val="28"/>
-          <w:highlight w:val="yellow"/>
-        </w:rPr>
-        <w:t xml:space="preserve"> и права доступа + </w:t>
-      </w:r>
-      <w:proofErr w:type="spellStart"/>
-      <w:r>
-        <w:rPr>
-          <w:rFonts w:ascii="Times New Roman" w:hAnsi="Times New Roman"/>
-          <w:b/>
-          <w:bCs/>
-          <w:sz w:val="28"/>
-          <w:szCs w:val="28"/>
-          <w:highlight w:val="yellow"/>
-        </w:rPr>
-        <w:t>браундмер</w:t>
-      </w:r>
-      <w:proofErr w:type="spellEnd"/>
-      <w:r>
-        <w:rPr>
-          <w:rFonts w:ascii="Times New Roman" w:hAnsi="Times New Roman"/>
-          <w:b/>
-          <w:bCs/>
-          <w:sz w:val="28"/>
-          <w:szCs w:val="28"/>
-          <w:highlight w:val="yellow"/>
-        </w:rPr>
-        <w:t xml:space="preserve"> </w:t>
-      </w:r>
-      <w:bookmarkStart w:id="7" w:name="_GoBack"/>
-      <w:bookmarkEnd w:id="7"/>
+        <w:t xml:space="preserve">Это то что даллас и права доступа + браундмер </w:t>
+      </w:r>
     </w:p>
     <w:p>
       <w:pPr>
@@ -8632,39 +9278,50 @@
           <w:sz w:val="24"/>
           <w:szCs w:val="24"/>
         </w:rPr>
-        <w:t>Осуществление антивирусной защиты локальной вычислительной сети, серверов и рабочих станций</w:t>
-      </w:r>
-    </w:p>
-    <w:p>
-      <w:pPr>
-        <w:spacing w:after="0" w:line="240" w:lineRule="auto"/>
-        <w:ind w:firstLine="709"/>
-        <w:jc w:val="both"/>
+        <w:t>1.7.</w:t>
+      </w:r>
+      <w:r>
         <w:rPr>
           <w:rFonts w:ascii="Times New Roman" w:hAnsi="Times New Roman"/>
           <w:b/>
           <w:bCs/>
-          <w:sz w:val="28"/>
-          <w:szCs w:val="28"/>
-        </w:rPr>
-      </w:pPr>
-      <w:r>
+          <w:sz w:val="24"/>
+          <w:szCs w:val="24"/>
+        </w:rPr>
+        <w:tab/>
+        <w:t>Осуществление антивирусной защиты локальной вычислительной сети, серверов и рабочих станций.</w:t>
+      </w:r>
+    </w:p>
+    <w:p>
+      <w:pPr>
+        <w:spacing w:after="0" w:line="240" w:lineRule="auto"/>
+        <w:ind w:firstLine="709"/>
+        <w:jc w:val="both"/>
         <w:rPr>
           <w:rFonts w:ascii="Times New Roman" w:hAnsi="Times New Roman"/>
           <w:b/>
           <w:bCs/>
           <w:sz w:val="28"/>
           <w:szCs w:val="28"/>
-          <w:highlight w:val="yellow"/>
-        </w:rPr>
-        <w:t>+ антивирус.</w:t>
-      </w:r>
-    </w:p>
-    <w:p>
-      <w:pPr>
-        <w:rPr>
+        </w:rPr>
+      </w:pPr>
+      <w:r>
+        <w:rPr>
+          <w:rFonts w:ascii="Times New Roman" w:hAnsi="Times New Roman"/>
           <w:b/>
           <w:bCs/>
+          <w:sz w:val="28"/>
+          <w:szCs w:val="28"/>
+          <w:highlight w:val="yellow"/>
+        </w:rPr>
+        <w:t>+ антивирус.</w:t>
+      </w:r>
+    </w:p>
+    <w:p>
+      <w:pPr>
+        <w:rPr>
+          <w:b/>
+          <w:bCs/>
           <w:szCs w:val="28"/>
         </w:rPr>
       </w:pPr>
@@ -8686,8 +9343,8 @@
       </w:pPr>
     </w:p>
     <w:sectPr>
-      <w:headerReference w:type="even" r:id="rId24"/>
-      <w:headerReference w:type="default" r:id="rId25"/>
+      <w:headerReference w:type="even" r:id="rId25"/>
+      <w:headerReference w:type="default" r:id="rId26"/>
       <w:pgSz w:w="11906" w:h="16838"/>
       <w:pgMar w:top="851" w:right="567" w:bottom="1559" w:left="1418" w:header="0" w:footer="0" w:gutter="0"/>
       <w:cols w:space="708"/>
@@ -9210,7 +9867,6 @@
                                 <w:sz w:val="18"/>
                               </w:rPr>
                             </w:pPr>
-                            <w:proofErr w:type="spellStart"/>
                             <w:r>
                               <w:rPr>
                                 <w:rFonts w:ascii="GOST type A" w:hAnsi="GOST type A"/>
@@ -9218,7 +9874,6 @@
                               </w:rPr>
                               <w:t>Изм</w:t>
                             </w:r>
-                            <w:proofErr w:type="spellEnd"/>
                             <w:r>
                               <w:rPr>
                                 <w:sz w:val="18"/>
@@ -9347,23 +10002,7 @@
                                 <w:rFonts w:ascii="GOST type A" w:hAnsi="GOST type A"/>
                                 <w:sz w:val="18"/>
                               </w:rPr>
-                              <w:t xml:space="preserve">№ </w:t>
-                            </w:r>
-                            <w:proofErr w:type="spellStart"/>
-                            <w:r>
-                              <w:rPr>
-                                <w:rFonts w:ascii="GOST type A" w:hAnsi="GOST type A"/>
-                                <w:sz w:val="18"/>
-                              </w:rPr>
-                              <w:t>докум</w:t>
-                            </w:r>
-                            <w:proofErr w:type="spellEnd"/>
-                            <w:r>
-                              <w:rPr>
-                                <w:rFonts w:ascii="GOST type A" w:hAnsi="GOST type A"/>
-                                <w:sz w:val="18"/>
-                              </w:rPr>
-                              <w:t>.</w:t>
+                              <w:t>№ докум.</w:t>
                             </w:r>
                           </w:p>
                         </w:txbxContent>
@@ -9420,7 +10059,6 @@
                                 <w:sz w:val="18"/>
                               </w:rPr>
                             </w:pPr>
-                            <w:proofErr w:type="spellStart"/>
                             <w:r>
                               <w:rPr>
                                 <w:rFonts w:ascii="GOST type A" w:hAnsi="GOST type A"/>
@@ -9428,7 +10066,6 @@
                               </w:rPr>
                               <w:t>Подпись</w:t>
                             </w:r>
-                            <w:proofErr w:type="spellEnd"/>
                           </w:p>
                         </w:txbxContent>
                       </wps:txbx>
@@ -9694,7 +10331,6 @@
                               </w:rPr>
                               <w:t>46.</w:t>
                             </w:r>
-                            <w:proofErr w:type="gramStart"/>
                             <w:r>
                               <w:rPr>
                                 <w:rFonts w:ascii="GOST type A" w:hAnsi="GOST type A"/>
@@ -9722,7 +10358,6 @@
                               </w:rPr>
                               <w:t>ПЗ</w:t>
                             </w:r>
-                            <w:proofErr w:type="gramEnd"/>
                           </w:p>
                           <w:p>
                             <w:pPr>
@@ -9774,7 +10409,6 @@
                           <w:sz w:val="18"/>
                         </w:rPr>
                       </w:pPr>
-                      <w:proofErr w:type="spellStart"/>
                       <w:r>
                         <w:rPr>
                           <w:rFonts w:ascii="GOST type A" w:hAnsi="GOST type A"/>
@@ -9782,7 +10416,6 @@
                         </w:rPr>
                         <w:t>Изм</w:t>
                       </w:r>
-                      <w:proofErr w:type="spellEnd"/>
                       <w:r>
                         <w:rPr>
                           <w:sz w:val="18"/>
@@ -9833,23 +10466,7 @@
                           <w:rFonts w:ascii="GOST type A" w:hAnsi="GOST type A"/>
                           <w:sz w:val="18"/>
                         </w:rPr>
-                        <w:t xml:space="preserve">№ </w:t>
-                      </w:r>
-                      <w:proofErr w:type="spellStart"/>
-                      <w:r>
-                        <w:rPr>
-                          <w:rFonts w:ascii="GOST type A" w:hAnsi="GOST type A"/>
-                          <w:sz w:val="18"/>
-                        </w:rPr>
-                        <w:t>докум</w:t>
-                      </w:r>
-                      <w:proofErr w:type="spellEnd"/>
-                      <w:r>
-                        <w:rPr>
-                          <w:rFonts w:ascii="GOST type A" w:hAnsi="GOST type A"/>
-                          <w:sz w:val="18"/>
-                        </w:rPr>
-                        <w:t>.</w:t>
+                        <w:t>№ докум.</w:t>
                       </w:r>
                     </w:p>
                   </w:txbxContent>
@@ -9867,7 +10484,6 @@
                           <w:sz w:val="18"/>
                         </w:rPr>
                       </w:pPr>
-                      <w:proofErr w:type="spellStart"/>
                       <w:r>
                         <w:rPr>
                           <w:rFonts w:ascii="GOST type A" w:hAnsi="GOST type A"/>
@@ -9875,7 +10491,6 @@
                         </w:rPr>
                         <w:t>Подпись</w:t>
                       </w:r>
-                      <w:proofErr w:type="spellEnd"/>
                     </w:p>
                   </w:txbxContent>
                 </v:textbox>
@@ -9985,7 +10600,6 @@
                         </w:rPr>
                         <w:t>46.</w:t>
                       </w:r>
-                      <w:proofErr w:type="gramStart"/>
                       <w:r>
                         <w:rPr>
                           <w:rFonts w:ascii="GOST type A" w:hAnsi="GOST type A"/>
@@ -10013,7 +10627,6 @@
                         </w:rPr>
                         <w:t>ПЗ</w:t>
                       </w:r>
-                      <w:proofErr w:type="gramEnd"/>
                     </w:p>
                     <w:p>
                       <w:pPr>
@@ -13496,7 +14109,7 @@
 </file>
 
 <file path=customXml/itemProps1.xml><?xml version="1.0" encoding="utf-8"?>
-<ds:datastoreItem xmlns:ds="http://schemas.openxmlformats.org/officeDocument/2006/customXml" ds:itemID="{8D7CC930-4507-4BF8-87F8-F5E7DE96BC74}">
+<ds:datastoreItem xmlns:ds="http://schemas.openxmlformats.org/officeDocument/2006/customXml" ds:itemID="{2DF341D7-AEB5-4284-80AF-152FB5CE6451}">
   <ds:schemaRefs>
     <ds:schemaRef ds:uri="http://schemas.openxmlformats.org/officeDocument/2006/bibliography"/>
   </ds:schemaRefs>
